--- a/doc/Lösungsskizze.docx
+++ b/doc/Lösungsskizze.docx
@@ -39,36 +39,78 @@
         <w:t xml:space="preserve"> Jan; Dietrich, Alexander; Zipper, Rafael</w:t>
       </w:r>
     </w:p>
-    <w:p/>
     <w:p>
       <w:pPr>
-        <w:rPr>
-          <w:rStyle w:val="SubtleEmphasis"/>
-        </w:rPr>
+        <w:pStyle w:val="Heading2"/>
+        <w:jc w:val="both"/>
       </w:pPr>
       <w:r>
-        <w:t>Use Cases</w:t>
+        <w:t>Projektziel</w:t>
       </w:r>
     </w:p>
     <w:p>
       <w:pPr>
-        <w:rPr>
-          <w:rStyle w:val="SubtleEmphasis"/>
-          <w:i w:val="0"/>
-          <w:iCs w:val="0"/>
-        </w:rPr>
+        <w:jc w:val="both"/>
       </w:pPr>
       <w:r>
-        <w:rPr>
-          <w:rStyle w:val="SubtleEmphasis"/>
-          <w:i w:val="0"/>
-          <w:iCs w:val="0"/>
-        </w:rPr>
+        <w:t>Dieses Dokument stellt eine L</w:t>
+      </w:r>
+      <w:r>
+        <w:t xml:space="preserve">ösungsskizze für eine virtuelles Stadtplanungstool dar. Damit sollen Bürger zukünftig die Möglichkeit haben, geplante lokale Bauprojekte im Vorhinein </w:t>
+      </w:r>
+      <w:r>
+        <w:t>in einer virtuellen Umgebung betrachten zu können. Der Vorteil eines solchen Ansatzes besteht darin, dass geplante Gebäude besser im Kontext des bestehenden Stadtbilds dargestellt werden können.</w:t>
+      </w:r>
+    </w:p>
+    <w:p>
+      <w:pPr>
+        <w:jc w:val="both"/>
+      </w:pPr>
+      <w:r>
+        <w:t xml:space="preserve">Diese Lösung soll mit Unity durch Import von CAD-Modellen und Unity-Assets umgesetzt werden. Der Planer soll mit </w:t>
+      </w:r>
+      <w:r>
+        <w:t xml:space="preserve">einer vorgefertigten Unity-Umgebung in der Lage sein, das geplante Stadtbild zu erstellen. Dieses ist im Anschluss in VR erkundbar und bietet Steuermöglichkeiten </w:t>
+      </w:r>
+      <w:r>
+        <w:t>zur Fortbewegung und Menüauswahl in der Welt.</w:t>
+      </w:r>
+    </w:p>
+    <w:p>
+      <w:pPr>
+        <w:jc w:val="both"/>
+      </w:pPr>
+      <w:r>
+        <w:t>Zur Planung der Umsetzung s</w:t>
+      </w:r>
+      <w:r>
+        <w:t>ollen in diesem Dokument die UML-Diagramme vorgestellt und beschrieben werden.</w:t>
+      </w:r>
+    </w:p>
+    <w:p>
+      <w:pPr>
+        <w:jc w:val="both"/>
+      </w:pPr>
+    </w:p>
+    <w:p>
+      <w:pPr>
+        <w:pStyle w:val="Heading2"/>
+        <w:jc w:val="both"/>
+      </w:pPr>
+      <w:r>
         <w:drawing>
-          <wp:inline distT="0" distB="0" distL="0" distR="0" wp14:anchorId="0A6E895E" wp14:editId="4BF4AD83">
-            <wp:extent cx="2683823" cy="2613932"/>
-            <wp:effectExtent l="0" t="0" r="2540" b="0"/>
-            <wp:docPr id="1" name="Graphic 1"/>
+          <wp:anchor distT="0" distB="0" distL="114300" distR="114300" simplePos="0" relativeHeight="251659264" behindDoc="0" locked="0" layoutInCell="1" allowOverlap="1" wp14:anchorId="3A67ACB1" wp14:editId="2AC5B1FA">
+            <wp:simplePos x="0" y="0"/>
+            <wp:positionH relativeFrom="column">
+              <wp:posOffset>3056890</wp:posOffset>
+            </wp:positionH>
+            <wp:positionV relativeFrom="paragraph">
+              <wp:posOffset>213360</wp:posOffset>
+            </wp:positionV>
+            <wp:extent cx="3388995" cy="2686050"/>
+            <wp:effectExtent l="0" t="0" r="1905" b="0"/>
+            <wp:wrapSquare wrapText="bothSides"/>
+            <wp:docPr id="4" name="Graphic 4"/>
             <wp:cNvGraphicFramePr>
               <a:graphicFrameLocks xmlns:a="http://schemas.openxmlformats.org/drawingml/2006/main" noChangeAspect="1"/>
             </wp:cNvGraphicFramePr>
@@ -82,6 +124,9 @@
                   <pic:blipFill>
                     <a:blip r:embed="rId4">
                       <a:extLst>
+                        <a:ext uri="{28A0092B-C50C-407E-A947-70E740481C1C}">
+                          <a14:useLocalDpi xmlns:a14="http://schemas.microsoft.com/office/drawing/2010/main" val="0"/>
+                        </a:ext>
                         <a:ext uri="{96DAC541-7B7A-43D3-8B79-37D633B846F1}">
                           <asvg:svgBlip xmlns:asvg="http://schemas.microsoft.com/office/drawing/2016/SVG/main" r:embed="rId5"/>
                         </a:ext>
@@ -94,7 +139,7 @@
                   <pic:spPr>
                     <a:xfrm>
                       <a:off x="0" y="0"/>
-                      <a:ext cx="2695280" cy="2625091"/>
+                      <a:ext cx="3388995" cy="2686050"/>
                     </a:xfrm>
                     <a:prstGeom prst="rect">
                       <a:avLst/>
@@ -103,18 +148,91 @@
                 </pic:pic>
               </a:graphicData>
             </a:graphic>
-          </wp:inline>
+            <wp14:sizeRelH relativeFrom="margin">
+              <wp14:pctWidth>0</wp14:pctWidth>
+            </wp14:sizeRelH>
+            <wp14:sizeRelV relativeFrom="margin">
+              <wp14:pctHeight>0</wp14:pctHeight>
+            </wp14:sizeRelV>
+          </wp:anchor>
         </w:drawing>
       </w:r>
-    </w:p>
-    <w:p/>
-    <w:p>
-      <w:r>
+      <w:r>
+        <w:t>Use Cases</w:t>
+      </w:r>
+    </w:p>
+    <w:p>
+      <w:pPr>
+        <w:jc w:val="both"/>
+      </w:pPr>
+      <w:r>
+        <w:t>Die Rolle des E</w:t>
+      </w:r>
+      <w:r>
+        <w:t xml:space="preserve">rstellers </w:t>
+      </w:r>
+      <w:r>
+        <w:t xml:space="preserve">übernimmt der </w:t>
+      </w:r>
+      <w:r>
+        <w:t>Stadtplaner</w:t>
+      </w:r>
+      <w:r>
+        <w:t>. Er hat die Möglichkeit</w:t>
+      </w:r>
+      <w:r>
+        <w:t>,</w:t>
+      </w:r>
+      <w:r>
+        <w:t xml:space="preserve"> die CAD-Modelle, die von einem Architekten des Bauvorhabens zur Verfügung gestellt werden, in die Welt zu importieren. Das importierte Modell stellt den Mittelpunkt einer Szene dar</w:t>
+      </w:r>
+      <w:r>
+        <w:t xml:space="preserve">. Um die Szene zu vervollständigen, wird diese </w:t>
+      </w:r>
+      <w:r>
+        <w:t>im weiteren Umkreis durch Unity-Assets ergänzt</w:t>
+      </w:r>
+      <w:r>
+        <w:t xml:space="preserve">. Die Welt </w:t>
+      </w:r>
+      <w:r>
+        <w:t xml:space="preserve">umfasst eine bestimmte Anzahl an vorgefertigten leeren Szenen, die jeweils eine Bedienkonsole enthalten. </w:t>
+      </w:r>
+    </w:p>
+    <w:p>
+      <w:pPr>
+        <w:jc w:val="both"/>
+      </w:pPr>
+      <w:r>
+        <w:t xml:space="preserve">Mit dieser Konsole ist dem Betrachter möglich, zwischen den Szenen und einem Startraum mit Menüoptionen zu wechseln. Innerhalb der Welt bewegt sich der Betrachter mithilfe </w:t>
+      </w:r>
+      <w:r>
+        <w:t>von Teleportation oder Controllersteuerung fort.</w:t>
+      </w:r>
+    </w:p>
+    <w:p>
+      <w:pPr>
+        <w:rPr>
+          <w:rStyle w:val="SubtleEmphasis"/>
+          <w:i w:val="0"/>
+          <w:iCs w:val="0"/>
+        </w:rPr>
+      </w:pPr>
+    </w:p>
+    <w:p>
+      <w:pPr>
+        <w:pStyle w:val="Heading2"/>
+      </w:pPr>
+      <w:r>
+        <w:lastRenderedPageBreak/>
         <w:t>Klassendiagramm</w:t>
       </w:r>
     </w:p>
     <w:p>
       <w:r>
+        <w:rPr>
+          <w:noProof/>
+        </w:rPr>
         <w:drawing>
           <wp:inline distT="0" distB="0" distL="0" distR="0" wp14:anchorId="40B69418" wp14:editId="6589C69C">
             <wp:extent cx="3847605" cy="2801887"/>
@@ -163,6 +281,9 @@
     <w:p/>
     <w:p>
       <w:r>
+        <w:rPr>
+          <w:noProof/>
+        </w:rPr>
         <w:lastRenderedPageBreak/>
         <w:drawing>
           <wp:anchor distT="0" distB="0" distL="114300" distR="114300" simplePos="0" relativeHeight="251658240" behindDoc="0" locked="0" layoutInCell="1" allowOverlap="1" wp14:anchorId="31859340" wp14:editId="65229634">
@@ -641,6 +762,28 @@
     <w:name w:val="Normal"/>
     <w:qFormat/>
   </w:style>
+  <w:style w:type="paragraph" w:styleId="Heading2">
+    <w:name w:val="heading 2"/>
+    <w:basedOn w:val="Normal"/>
+    <w:next w:val="Normal"/>
+    <w:link w:val="Heading2Char"/>
+    <w:uiPriority w:val="9"/>
+    <w:unhideWhenUsed/>
+    <w:qFormat/>
+    <w:rsid w:val="009C7D63"/>
+    <w:pPr>
+      <w:keepNext/>
+      <w:keepLines/>
+      <w:spacing w:before="40" w:after="0"/>
+      <w:outlineLvl w:val="1"/>
+    </w:pPr>
+    <w:rPr>
+      <w:rFonts w:asciiTheme="majorHAnsi" w:eastAsiaTheme="majorEastAsia" w:hAnsiTheme="majorHAnsi" w:cstheme="majorBidi"/>
+      <w:color w:val="2F5496" w:themeColor="accent1" w:themeShade="BF"/>
+      <w:sz w:val="26"/>
+      <w:szCs w:val="26"/>
+    </w:rPr>
+  </w:style>
   <w:style w:type="character" w:default="1" w:styleId="DefaultParagraphFont">
     <w:name w:val="Default Paragraph Font"/>
     <w:uiPriority w:val="1"/>
@@ -712,6 +855,19 @@
       <w:i/>
       <w:iCs/>
       <w:color w:val="404040" w:themeColor="text1" w:themeTint="BF"/>
+    </w:rPr>
+  </w:style>
+  <w:style w:type="character" w:customStyle="1" w:styleId="Heading2Char">
+    <w:name w:val="Heading 2 Char"/>
+    <w:basedOn w:val="DefaultParagraphFont"/>
+    <w:link w:val="Heading2"/>
+    <w:uiPriority w:val="9"/>
+    <w:rsid w:val="009C7D63"/>
+    <w:rPr>
+      <w:rFonts w:asciiTheme="majorHAnsi" w:eastAsiaTheme="majorEastAsia" w:hAnsiTheme="majorHAnsi" w:cstheme="majorBidi"/>
+      <w:color w:val="2F5496" w:themeColor="accent1" w:themeShade="BF"/>
+      <w:sz w:val="26"/>
+      <w:szCs w:val="26"/>
     </w:rPr>
   </w:style>
 </w:styles>

--- a/doc/Lösungsskizze.docx
+++ b/doc/Lösungsskizze.docx
@@ -4,7 +4,7 @@
   <w:body>
     <w:p>
       <w:pPr>
-        <w:pStyle w:val="Title"/>
+        <w:pStyle w:val="Titel"/>
       </w:pPr>
       <w:r>
         <w:t>Lösungsskizze</w:t>
@@ -39,9 +39,10 @@
         <w:t xml:space="preserve"> Jan; Dietrich, Alexander; Zipper, Rafael</w:t>
       </w:r>
     </w:p>
-    <w:p>
-      <w:pPr>
-        <w:pStyle w:val="Heading2"/>
+    <w:p/>
+    <w:p>
+      <w:pPr>
+        <w:pStyle w:val="berschrift2"/>
         <w:jc w:val="both"/>
       </w:pPr>
       <w:r>
@@ -94,10 +95,13 @@
     </w:p>
     <w:p>
       <w:pPr>
-        <w:pStyle w:val="Heading2"/>
-        <w:jc w:val="both"/>
-      </w:pPr>
-      <w:r>
+        <w:pStyle w:val="berschrift2"/>
+        <w:jc w:val="both"/>
+      </w:pPr>
+      <w:r>
+        <w:rPr>
+          <w:noProof/>
+        </w:rPr>
         <w:drawing>
           <wp:anchor distT="0" distB="0" distL="114300" distR="114300" simplePos="0" relativeHeight="251659264" behindDoc="0" locked="0" layoutInCell="1" allowOverlap="1" wp14:anchorId="3A67ACB1" wp14:editId="2AC5B1FA">
             <wp:simplePos x="0" y="0"/>
@@ -187,13 +191,7 @@
         <w:t xml:space="preserve"> die CAD-Modelle, die von einem Architekten des Bauvorhabens zur Verfügung gestellt werden, in die Welt zu importieren. Das importierte Modell stellt den Mittelpunkt einer Szene dar</w:t>
       </w:r>
       <w:r>
-        <w:t xml:space="preserve">. Um die Szene zu vervollständigen, wird diese </w:t>
-      </w:r>
-      <w:r>
-        <w:t>im weiteren Umkreis durch Unity-Assets ergänzt</w:t>
-      </w:r>
-      <w:r>
-        <w:t xml:space="preserve">. Die Welt </w:t>
+        <w:t xml:space="preserve">. Um die Szene zu vervollständigen, wird diese im weiteren Umkreis durch Unity-Assets ergänzt. Die Welt </w:t>
       </w:r>
       <w:r>
         <w:t xml:space="preserve">umfasst eine bestimmte Anzahl an vorgefertigten leeren Szenen, die jeweils eine Bedienkonsole enthalten. </w:t>
@@ -213,15 +211,23 @@
     <w:p>
       <w:pPr>
         <w:rPr>
-          <w:rStyle w:val="SubtleEmphasis"/>
+          <w:rStyle w:val="SchwacheHervorhebung"/>
           <w:i w:val="0"/>
           <w:iCs w:val="0"/>
         </w:rPr>
       </w:pPr>
-    </w:p>
-    <w:p>
-      <w:pPr>
-        <w:pStyle w:val="Heading2"/>
+      <w:r>
+        <w:rPr>
+          <w:rStyle w:val="SchwacheHervorhebung"/>
+          <w:i w:val="0"/>
+          <w:iCs w:val="0"/>
+        </w:rPr>
+        <w:br w:type="page"/>
+      </w:r>
+    </w:p>
+    <w:p>
+      <w:pPr>
+        <w:pStyle w:val="berschrift2"/>
       </w:pPr>
       <w:r>
         <w:lastRenderedPageBreak/>
@@ -234,9 +240,25 @@
           <w:noProof/>
         </w:rPr>
         <w:drawing>
-          <wp:inline distT="0" distB="0" distL="0" distR="0" wp14:anchorId="40B69418" wp14:editId="6589C69C">
+          <wp:anchor distT="0" distB="0" distL="114300" distR="114300" simplePos="0" relativeHeight="251660288" behindDoc="1" locked="0" layoutInCell="1" allowOverlap="1" wp14:anchorId="40B69418" wp14:editId="0DAA6FE0">
+            <wp:simplePos x="0" y="0"/>
+            <wp:positionH relativeFrom="margin">
+              <wp:posOffset>613410</wp:posOffset>
+            </wp:positionH>
+            <wp:positionV relativeFrom="paragraph">
+              <wp:posOffset>6350</wp:posOffset>
+            </wp:positionV>
             <wp:extent cx="3847605" cy="2801887"/>
             <wp:effectExtent l="0" t="0" r="635" b="0"/>
+            <wp:wrapTight wrapText="bothSides">
+              <wp:wrapPolygon edited="0">
+                <wp:start x="0" y="0"/>
+                <wp:lineTo x="0" y="21443"/>
+                <wp:lineTo x="21497" y="21443"/>
+                <wp:lineTo x="21497" y="0"/>
+                <wp:lineTo x="0" y="0"/>
+              </wp:wrapPolygon>
+            </wp:wrapTight>
             <wp:docPr id="2" name="Graphic 2"/>
             <wp:cNvGraphicFramePr>
               <a:graphicFrameLocks xmlns:a="http://schemas.openxmlformats.org/drawingml/2006/main" noChangeAspect="1"/>
@@ -251,6 +273,9 @@
                   <pic:blipFill>
                     <a:blip r:embed="rId6">
                       <a:extLst>
+                        <a:ext uri="{28A0092B-C50C-407E-A947-70E740481C1C}">
+                          <a14:useLocalDpi xmlns:a14="http://schemas.microsoft.com/office/drawing/2010/main" val="0"/>
+                        </a:ext>
                         <a:ext uri="{96DAC541-7B7A-43D3-8B79-37D633B846F1}">
                           <asvg:svgBlip xmlns:asvg="http://schemas.microsoft.com/office/drawing/2016/SVG/main" r:embed="rId7"/>
                         </a:ext>
@@ -263,7 +288,7 @@
                   <pic:spPr>
                     <a:xfrm>
                       <a:off x="0" y="0"/>
-                      <a:ext cx="3857326" cy="2808966"/>
+                      <a:ext cx="3847605" cy="2801887"/>
                     </a:xfrm>
                     <a:prstGeom prst="rect">
                       <a:avLst/>
@@ -272,27 +297,192 @@
                 </pic:pic>
               </a:graphicData>
             </a:graphic>
-          </wp:inline>
+          </wp:anchor>
         </w:drawing>
       </w:r>
     </w:p>
+    <w:p>
+      <w:pPr>
+        <w:jc w:val="both"/>
+      </w:pPr>
+    </w:p>
+    <w:p>
+      <w:pPr>
+        <w:jc w:val="both"/>
+      </w:pPr>
+    </w:p>
+    <w:p>
+      <w:pPr>
+        <w:jc w:val="both"/>
+      </w:pPr>
+    </w:p>
+    <w:p>
+      <w:pPr>
+        <w:jc w:val="both"/>
+      </w:pPr>
+    </w:p>
+    <w:p>
+      <w:pPr>
+        <w:jc w:val="both"/>
+      </w:pPr>
+    </w:p>
+    <w:p>
+      <w:pPr>
+        <w:jc w:val="both"/>
+      </w:pPr>
+    </w:p>
+    <w:p>
+      <w:pPr>
+        <w:jc w:val="both"/>
+      </w:pPr>
+    </w:p>
+    <w:p>
+      <w:pPr>
+        <w:jc w:val="both"/>
+      </w:pPr>
+    </w:p>
+    <w:p>
+      <w:pPr>
+        <w:jc w:val="both"/>
+      </w:pPr>
+    </w:p>
+    <w:p>
+      <w:pPr>
+        <w:jc w:val="both"/>
+      </w:pPr>
+      <w:r>
+        <w:t xml:space="preserve">Das Klassendiagramm ist Hierarchisch aufgebaut. Die </w:t>
+      </w:r>
+      <w:proofErr w:type="spellStart"/>
+      <w:r>
+        <w:t>MainWorld</w:t>
+      </w:r>
+      <w:proofErr w:type="spellEnd"/>
+      <w:r>
+        <w:t xml:space="preserve"> </w:t>
+      </w:r>
+      <w:r>
+        <w:t xml:space="preserve">verwaltet hierbei den </w:t>
+      </w:r>
+      <w:r>
+        <w:t>Actor</w:t>
+      </w:r>
+      <w:r>
+        <w:t xml:space="preserve"> (Betrachter) die </w:t>
+      </w:r>
+      <w:proofErr w:type="spellStart"/>
+      <w:r>
+        <w:t>HubSection</w:t>
+      </w:r>
+      <w:proofErr w:type="spellEnd"/>
+      <w:r>
+        <w:t xml:space="preserve"> (</w:t>
+      </w:r>
+      <w:r>
+        <w:t>Startraum</w:t>
+      </w:r>
+      <w:r>
+        <w:t xml:space="preserve">) und </w:t>
+      </w:r>
+      <w:proofErr w:type="spellStart"/>
+      <w:r>
+        <w:t>StageSection</w:t>
+      </w:r>
+      <w:proofErr w:type="spellEnd"/>
+      <w:r>
+        <w:t xml:space="preserve"> (Szene). Da der Betrachter sich in VR befindet, müssen zusätzlich seine Hände und die Kamera beziehungsweise VR-Kamera als Klassen erfasst werden. Die </w:t>
+      </w:r>
+      <w:proofErr w:type="spellStart"/>
+      <w:r>
+        <w:t>HubSection</w:t>
+      </w:r>
+      <w:proofErr w:type="spellEnd"/>
+      <w:r>
+        <w:t xml:space="preserve"> und die </w:t>
+      </w:r>
+      <w:proofErr w:type="spellStart"/>
+      <w:r>
+        <w:t>StageSection</w:t>
+      </w:r>
+      <w:proofErr w:type="spellEnd"/>
+      <w:r>
+        <w:t xml:space="preserve"> enthalten </w:t>
+      </w:r>
+      <w:r>
+        <w:t>j</w:t>
+      </w:r>
+      <w:r>
+        <w:t xml:space="preserve">eweils </w:t>
+      </w:r>
+      <w:r>
+        <w:t xml:space="preserve">CAD-Modelle, Unity Assets und </w:t>
+      </w:r>
+      <w:proofErr w:type="spellStart"/>
+      <w:r>
+        <w:t>MapButton</w:t>
+      </w:r>
+      <w:proofErr w:type="spellEnd"/>
+      <w:r>
+        <w:t xml:space="preserve"> (Knöpfe) zur Navigation. Alle Klassen eines Unity-Projekts müssen von </w:t>
+      </w:r>
+      <w:proofErr w:type="spellStart"/>
+      <w:r>
+        <w:t>GameObject</w:t>
+      </w:r>
+      <w:proofErr w:type="spellEnd"/>
+      <w:r>
+        <w:t xml:space="preserve"> erben.</w:t>
+      </w:r>
+    </w:p>
+    <w:p>
+      <w:pPr>
+        <w:jc w:val="both"/>
+      </w:pPr>
+    </w:p>
+    <w:p>
+      <w:pPr>
+        <w:pStyle w:val="berschrift2"/>
+      </w:pPr>
+      <w:r>
+        <w:t>Sequenzdiagramm</w:t>
+      </w:r>
+    </w:p>
+    <w:p>
+      <w:pPr>
+        <w:jc w:val="both"/>
+      </w:pPr>
+      <w:r>
+        <w:t xml:space="preserve">Das folgende Sequenzdiagramm beschreibt </w:t>
+      </w:r>
+      <w:r>
+        <w:t>den groben Prozess, wie das Tool vom Betrachter verwendet werden kann. Hierbei befindet er sich anfangs im Startraum und wählt hier eine Szene aus. Sobald er die gewünschte Szene gefunden hat kann diese mit einer Handbewegung ausgewählt werden.</w:t>
+      </w:r>
+      <w:r>
+        <w:t xml:space="preserve"> Der Betrachter wird dann in die ausgewählte </w:t>
+      </w:r>
+      <w:r>
+        <w:t>Szene transportiert. Hier kann er sich umschauen und über einen weiteren Knopf zurück in den Startraum gelangen.</w:t>
+      </w:r>
+      <w:r>
+        <w:t xml:space="preserve"> Diese Sequenz kann beliebig oft mit unterschiedlichen Szenen wiederholt werden.</w:t>
+      </w:r>
+    </w:p>
+    <w:p>
+      <w:r>
+        <w:br w:type="page"/>
+      </w:r>
+    </w:p>
     <w:p/>
-    <w:p/>
-    <w:p/>
-    <w:p>
-      <w:r>
-        <w:rPr>
-          <w:noProof/>
-        </w:rPr>
-        <w:lastRenderedPageBreak/>
+    <w:p>
+      <w:r>
         <w:drawing>
-          <wp:anchor distT="0" distB="0" distL="114300" distR="114300" simplePos="0" relativeHeight="251658240" behindDoc="0" locked="0" layoutInCell="1" allowOverlap="1" wp14:anchorId="31859340" wp14:editId="65229634">
+          <wp:anchor distT="0" distB="0" distL="114300" distR="114300" simplePos="0" relativeHeight="251658240" behindDoc="0" locked="0" layoutInCell="1" allowOverlap="1" wp14:anchorId="31859340" wp14:editId="4C5133CA">
             <wp:simplePos x="0" y="0"/>
-            <wp:positionH relativeFrom="column">
-              <wp:posOffset>-246842</wp:posOffset>
+            <wp:positionH relativeFrom="margin">
+              <wp:align>center</wp:align>
             </wp:positionH>
             <wp:positionV relativeFrom="paragraph">
-              <wp:posOffset>287655</wp:posOffset>
+              <wp:posOffset>0</wp:posOffset>
             </wp:positionV>
             <wp:extent cx="6213088" cy="8110847"/>
             <wp:effectExtent l="0" t="0" r="0" b="5080"/>
@@ -338,12 +528,13 @@
           </wp:anchor>
         </w:drawing>
       </w:r>
-      <w:r>
-        <w:t>Sequenzdiagramm</w:t>
-      </w:r>
-    </w:p>
-    <w:p>
-      <w:r>
+    </w:p>
+    <w:p>
+      <w:pPr>
+        <w:pStyle w:val="berschrift2"/>
+      </w:pPr>
+      <w:r>
+        <w:lastRenderedPageBreak/>
         <w:t>Kanban Board</w:t>
       </w:r>
     </w:p>
@@ -758,15 +949,15 @@
     <w:lsdException w:name="Unresolved Mention" w:semiHidden="1" w:unhideWhenUsed="1"/>
     <w:lsdException w:name="Smart Link" w:semiHidden="1" w:unhideWhenUsed="1"/>
   </w:latentStyles>
-  <w:style w:type="paragraph" w:default="1" w:styleId="Normal">
+  <w:style w:type="paragraph" w:default="1" w:styleId="Standard">
     <w:name w:val="Normal"/>
     <w:qFormat/>
   </w:style>
-  <w:style w:type="paragraph" w:styleId="Heading2">
+  <w:style w:type="paragraph" w:styleId="berschrift2">
     <w:name w:val="heading 2"/>
-    <w:basedOn w:val="Normal"/>
-    <w:next w:val="Normal"/>
-    <w:link w:val="Heading2Char"/>
+    <w:basedOn w:val="Standard"/>
+    <w:next w:val="Standard"/>
+    <w:link w:val="berschrift2Zchn"/>
     <w:uiPriority w:val="9"/>
     <w:unhideWhenUsed/>
     <w:qFormat/>
@@ -784,13 +975,13 @@
       <w:szCs w:val="26"/>
     </w:rPr>
   </w:style>
-  <w:style w:type="character" w:default="1" w:styleId="DefaultParagraphFont">
+  <w:style w:type="character" w:default="1" w:styleId="Absatz-Standardschriftart">
     <w:name w:val="Default Paragraph Font"/>
     <w:uiPriority w:val="1"/>
     <w:semiHidden/>
     <w:unhideWhenUsed/>
   </w:style>
-  <w:style w:type="table" w:default="1" w:styleId="TableNormal">
+  <w:style w:type="table" w:default="1" w:styleId="NormaleTabelle">
     <w:name w:val="Normal Table"/>
     <w:uiPriority w:val="99"/>
     <w:semiHidden/>
@@ -805,17 +996,17 @@
       </w:tblCellMar>
     </w:tblPr>
   </w:style>
-  <w:style w:type="numbering" w:default="1" w:styleId="NoList">
+  <w:style w:type="numbering" w:default="1" w:styleId="KeineListe">
     <w:name w:val="No List"/>
     <w:uiPriority w:val="99"/>
     <w:semiHidden/>
     <w:unhideWhenUsed/>
   </w:style>
-  <w:style w:type="paragraph" w:styleId="Title">
+  <w:style w:type="paragraph" w:styleId="Titel">
     <w:name w:val="Title"/>
-    <w:basedOn w:val="Normal"/>
-    <w:next w:val="Normal"/>
-    <w:link w:val="TitleChar"/>
+    <w:basedOn w:val="Standard"/>
+    <w:next w:val="Standard"/>
+    <w:link w:val="TitelZchn"/>
     <w:uiPriority w:val="10"/>
     <w:qFormat/>
     <w:rsid w:val="00EC0CA4"/>
@@ -831,10 +1022,10 @@
       <w:szCs w:val="56"/>
     </w:rPr>
   </w:style>
-  <w:style w:type="character" w:customStyle="1" w:styleId="TitleChar">
-    <w:name w:val="Title Char"/>
-    <w:basedOn w:val="DefaultParagraphFont"/>
-    <w:link w:val="Title"/>
+  <w:style w:type="character" w:customStyle="1" w:styleId="TitelZchn">
+    <w:name w:val="Titel Zchn"/>
+    <w:basedOn w:val="Absatz-Standardschriftart"/>
+    <w:link w:val="Titel"/>
     <w:uiPriority w:val="10"/>
     <w:rsid w:val="00EC0CA4"/>
     <w:rPr>
@@ -845,9 +1036,9 @@
       <w:szCs w:val="56"/>
     </w:rPr>
   </w:style>
-  <w:style w:type="character" w:styleId="SubtleEmphasis">
+  <w:style w:type="character" w:styleId="SchwacheHervorhebung">
     <w:name w:val="Subtle Emphasis"/>
-    <w:basedOn w:val="DefaultParagraphFont"/>
+    <w:basedOn w:val="Absatz-Standardschriftart"/>
     <w:uiPriority w:val="19"/>
     <w:qFormat/>
     <w:rsid w:val="00774BD4"/>
@@ -857,10 +1048,10 @@
       <w:color w:val="404040" w:themeColor="text1" w:themeTint="BF"/>
     </w:rPr>
   </w:style>
-  <w:style w:type="character" w:customStyle="1" w:styleId="Heading2Char">
-    <w:name w:val="Heading 2 Char"/>
-    <w:basedOn w:val="DefaultParagraphFont"/>
-    <w:link w:val="Heading2"/>
+  <w:style w:type="character" w:customStyle="1" w:styleId="berschrift2Zchn">
+    <w:name w:val="Überschrift 2 Zchn"/>
+    <w:basedOn w:val="Absatz-Standardschriftart"/>
+    <w:link w:val="berschrift2"/>
     <w:uiPriority w:val="9"/>
     <w:rsid w:val="009C7D63"/>
     <w:rPr>

--- a/doc/Lösungsskizze.docx
+++ b/doc/Lösungsskizze.docx
@@ -126,13 +126,13 @@
                     <pic:cNvPicPr/>
                   </pic:nvPicPr>
                   <pic:blipFill>
-                    <a:blip r:embed="rId4">
+                    <a:blip r:embed="rId6">
                       <a:extLst>
                         <a:ext uri="{28A0092B-C50C-407E-A947-70E740481C1C}">
                           <a14:useLocalDpi xmlns:a14="http://schemas.microsoft.com/office/drawing/2010/main" val="0"/>
                         </a:ext>
                         <a:ext uri="{96DAC541-7B7A-43D3-8B79-37D633B846F1}">
-                          <asvg:svgBlip xmlns:asvg="http://schemas.microsoft.com/office/drawing/2016/SVG/main" r:embed="rId5"/>
+                          <asvg:svgBlip xmlns:asvg="http://schemas.microsoft.com/office/drawing/2016/SVG/main" r:embed="rId7"/>
                         </a:ext>
                       </a:extLst>
                     </a:blip>
@@ -271,13 +271,13 @@
                     <pic:cNvPicPr/>
                   </pic:nvPicPr>
                   <pic:blipFill>
-                    <a:blip r:embed="rId6">
+                    <a:blip r:embed="rId8">
                       <a:extLst>
                         <a:ext uri="{28A0092B-C50C-407E-A947-70E740481C1C}">
                           <a14:useLocalDpi xmlns:a14="http://schemas.microsoft.com/office/drawing/2010/main" val="0"/>
                         </a:ext>
                         <a:ext uri="{96DAC541-7B7A-43D3-8B79-37D633B846F1}">
-                          <asvg:svgBlip xmlns:asvg="http://schemas.microsoft.com/office/drawing/2016/SVG/main" r:embed="rId7"/>
+                          <asvg:svgBlip xmlns:asvg="http://schemas.microsoft.com/office/drawing/2016/SVG/main" r:embed="rId9"/>
                         </a:ext>
                       </a:extLst>
                     </a:blip>
@@ -376,13 +376,7 @@
       </w:r>
       <w:proofErr w:type="spellEnd"/>
       <w:r>
-        <w:t xml:space="preserve"> (</w:t>
-      </w:r>
-      <w:r>
-        <w:t>Startraum</w:t>
-      </w:r>
-      <w:r>
-        <w:t xml:space="preserve">) und </w:t>
+        <w:t xml:space="preserve"> (Startraum) und </w:t>
       </w:r>
       <w:proofErr w:type="spellStart"/>
       <w:r>
@@ -475,6 +469,9 @@
     <w:p/>
     <w:p>
       <w:r>
+        <w:rPr>
+          <w:noProof/>
+        </w:rPr>
         <w:drawing>
           <wp:anchor distT="0" distB="0" distL="114300" distR="114300" simplePos="0" relativeHeight="251658240" behindDoc="0" locked="0" layoutInCell="1" allowOverlap="1" wp14:anchorId="31859340" wp14:editId="4C5133CA">
             <wp:simplePos x="0" y="0"/>
@@ -499,13 +496,13 @@
                     <pic:cNvPicPr/>
                   </pic:nvPicPr>
                   <pic:blipFill>
-                    <a:blip r:embed="rId8">
+                    <a:blip r:embed="rId10">
                       <a:extLst>
                         <a:ext uri="{28A0092B-C50C-407E-A947-70E740481C1C}">
                           <a14:useLocalDpi xmlns:a14="http://schemas.microsoft.com/office/drawing/2010/main" val="0"/>
                         </a:ext>
                         <a:ext uri="{96DAC541-7B7A-43D3-8B79-37D633B846F1}">
-                          <asvg:svgBlip xmlns:asvg="http://schemas.microsoft.com/office/drawing/2016/SVG/main" r:embed="rId9"/>
+                          <asvg:svgBlip xmlns:asvg="http://schemas.microsoft.com/office/drawing/2016/SVG/main" r:embed="rId11"/>
                         </a:ext>
                       </a:extLst>
                     </a:blip>
@@ -543,6 +540,272 @@
         <w:tab/>
         <w:t>Tickets</w:t>
       </w:r>
+      <w:r>
+        <w:t>:</w:t>
+      </w:r>
+    </w:p>
+    <w:p>
+      <w:pPr>
+        <w:pStyle w:val="Listenabsatz"/>
+        <w:numPr>
+          <w:ilvl w:val="0"/>
+          <w:numId w:val="1"/>
+        </w:numPr>
+      </w:pPr>
+      <w:r>
+        <w:t>Erstellung des Projekts in Unity</w:t>
+      </w:r>
+    </w:p>
+    <w:p>
+      <w:pPr>
+        <w:pStyle w:val="Listenabsatz"/>
+        <w:numPr>
+          <w:ilvl w:val="0"/>
+          <w:numId w:val="1"/>
+        </w:numPr>
+      </w:pPr>
+      <w:r>
+        <w:t xml:space="preserve">Erstellung des Projekts in </w:t>
+      </w:r>
+      <w:proofErr w:type="spellStart"/>
+      <w:r>
+        <w:t>Github</w:t>
+      </w:r>
+      <w:proofErr w:type="spellEnd"/>
+    </w:p>
+    <w:p>
+      <w:pPr>
+        <w:pStyle w:val="Listenabsatz"/>
+        <w:numPr>
+          <w:ilvl w:val="0"/>
+          <w:numId w:val="1"/>
+        </w:numPr>
+      </w:pPr>
+      <w:r>
+        <w:t>Modellierung des Start-Raums</w:t>
+      </w:r>
+    </w:p>
+    <w:p>
+      <w:pPr>
+        <w:pStyle w:val="Listenabsatz"/>
+        <w:numPr>
+          <w:ilvl w:val="0"/>
+          <w:numId w:val="1"/>
+        </w:numPr>
+      </w:pPr>
+      <w:r>
+        <w:t>Erstellung des Actors</w:t>
+      </w:r>
+    </w:p>
+    <w:p>
+      <w:pPr>
+        <w:pStyle w:val="Listenabsatz"/>
+        <w:numPr>
+          <w:ilvl w:val="0"/>
+          <w:numId w:val="1"/>
+        </w:numPr>
+      </w:pPr>
+      <w:r>
+        <w:t>Modellierung einer Beispielwelt</w:t>
+      </w:r>
+    </w:p>
+    <w:p>
+      <w:pPr>
+        <w:pStyle w:val="Listenabsatz"/>
+        <w:numPr>
+          <w:ilvl w:val="0"/>
+          <w:numId w:val="1"/>
+        </w:numPr>
+      </w:pPr>
+      <w:r>
+        <w:t>Actor VR-Kamera Eigenschaften hinzufügen (Kopfbewegung)</w:t>
+      </w:r>
+    </w:p>
+    <w:p>
+      <w:pPr>
+        <w:pStyle w:val="Listenabsatz"/>
+        <w:numPr>
+          <w:ilvl w:val="0"/>
+          <w:numId w:val="1"/>
+        </w:numPr>
+      </w:pPr>
+      <w:r>
+        <w:t>Importieren von CAD-Modellen</w:t>
+      </w:r>
+    </w:p>
+    <w:p>
+      <w:pPr>
+        <w:pStyle w:val="Listenabsatz"/>
+        <w:numPr>
+          <w:ilvl w:val="0"/>
+          <w:numId w:val="1"/>
+        </w:numPr>
+      </w:pPr>
+      <w:r>
+        <w:t>Beschreibung erstellen, wie man CAD-Modelle in Unity importiert</w:t>
+      </w:r>
+    </w:p>
+    <w:p>
+      <w:pPr>
+        <w:pStyle w:val="Listenabsatz"/>
+        <w:numPr>
+          <w:ilvl w:val="0"/>
+          <w:numId w:val="1"/>
+        </w:numPr>
+      </w:pPr>
+      <w:r>
+        <w:t>Controller</w:t>
+      </w:r>
+      <w:r>
+        <w:t>-</w:t>
+      </w:r>
+      <w:r>
+        <w:t>Steuerung in der Welt realisieren</w:t>
+      </w:r>
+    </w:p>
+    <w:p>
+      <w:pPr>
+        <w:pStyle w:val="Listenabsatz"/>
+        <w:numPr>
+          <w:ilvl w:val="0"/>
+          <w:numId w:val="1"/>
+        </w:numPr>
+      </w:pPr>
+      <w:r>
+        <w:t>Controller-</w:t>
+      </w:r>
+      <w:proofErr w:type="spellStart"/>
+      <w:r>
+        <w:t>Teleport</w:t>
+      </w:r>
+      <w:proofErr w:type="spellEnd"/>
+      <w:r>
+        <w:t xml:space="preserve"> in der Welt realisieren</w:t>
+      </w:r>
+    </w:p>
+    <w:p>
+      <w:pPr>
+        <w:pStyle w:val="Listenabsatz"/>
+        <w:numPr>
+          <w:ilvl w:val="0"/>
+          <w:numId w:val="1"/>
+        </w:numPr>
+      </w:pPr>
+      <w:r>
+        <w:t>Implementierung VR-Hand Model</w:t>
+      </w:r>
+    </w:p>
+    <w:p>
+      <w:pPr>
+        <w:pStyle w:val="Listenabsatz"/>
+        <w:numPr>
+          <w:ilvl w:val="0"/>
+          <w:numId w:val="1"/>
+        </w:numPr>
+      </w:pPr>
+      <w:r>
+        <w:t xml:space="preserve">Implementierung </w:t>
+      </w:r>
+      <w:proofErr w:type="spellStart"/>
+      <w:r>
+        <w:t>Interanction</w:t>
+      </w:r>
+      <w:proofErr w:type="spellEnd"/>
+      <w:r>
+        <w:t xml:space="preserve"> VR-Hand</w:t>
+      </w:r>
+    </w:p>
+    <w:p>
+      <w:pPr>
+        <w:pStyle w:val="Listenabsatz"/>
+        <w:numPr>
+          <w:ilvl w:val="0"/>
+          <w:numId w:val="1"/>
+        </w:numPr>
+      </w:pPr>
+      <w:r>
+        <w:t xml:space="preserve">Implementierung </w:t>
+      </w:r>
+      <w:proofErr w:type="spellStart"/>
+      <w:r>
+        <w:t>Teleport</w:t>
+      </w:r>
+      <w:proofErr w:type="spellEnd"/>
+      <w:r>
+        <w:t xml:space="preserve"> von Hub zu Szenen</w:t>
+      </w:r>
+    </w:p>
+    <w:p>
+      <w:pPr>
+        <w:pStyle w:val="Listenabsatz"/>
+        <w:numPr>
+          <w:ilvl w:val="0"/>
+          <w:numId w:val="1"/>
+        </w:numPr>
+      </w:pPr>
+      <w:r>
+        <w:t xml:space="preserve">Implementierung </w:t>
+      </w:r>
+      <w:proofErr w:type="spellStart"/>
+      <w:r>
+        <w:t>Teleport</w:t>
+      </w:r>
+      <w:proofErr w:type="spellEnd"/>
+      <w:r>
+        <w:t xml:space="preserve"> von Szenen zu Hub</w:t>
+      </w:r>
+    </w:p>
+    <w:p>
+      <w:pPr>
+        <w:pStyle w:val="Listenabsatz"/>
+        <w:numPr>
+          <w:ilvl w:val="0"/>
+          <w:numId w:val="1"/>
+        </w:numPr>
+      </w:pPr>
+      <w:r>
+        <w:t xml:space="preserve">Erstellung der </w:t>
+      </w:r>
+      <w:proofErr w:type="spellStart"/>
+      <w:r>
+        <w:t>Teleport</w:t>
+      </w:r>
+      <w:proofErr w:type="spellEnd"/>
+      <w:r>
+        <w:t xml:space="preserve"> Möglichkeiten</w:t>
+      </w:r>
+      <w:r>
+        <w:t xml:space="preserve"> (</w:t>
+      </w:r>
+      <w:proofErr w:type="spellStart"/>
+      <w:r>
+        <w:t>Teleport</w:t>
+      </w:r>
+      <w:proofErr w:type="spellEnd"/>
+      <w:r>
+        <w:t xml:space="preserve"> Button)</w:t>
+      </w:r>
+    </w:p>
+    <w:p>
+      <w:pPr>
+        <w:pStyle w:val="Listenabsatz"/>
+        <w:numPr>
+          <w:ilvl w:val="0"/>
+          <w:numId w:val="1"/>
+        </w:numPr>
+      </w:pPr>
+      <w:r>
+        <w:t>Export des Projekts aus Unity</w:t>
+      </w:r>
+    </w:p>
+    <w:p>
+      <w:pPr>
+        <w:pStyle w:val="Listenabsatz"/>
+        <w:numPr>
+          <w:ilvl w:val="0"/>
+          <w:numId w:val="1"/>
+        </w:numPr>
+      </w:pPr>
     </w:p>
     <w:sectPr>
       <w:pgSz w:w="11906" w:h="16838"/>
@@ -552,6 +815,126 @@
     </w:sectPr>
   </w:body>
 </w:document>
+</file>
+
+<file path=word/numbering.xml><?xml version="1.0" encoding="utf-8"?>
+<w:numbering xmlns:wpc="http://schemas.microsoft.com/office/word/2010/wordprocessingCanvas" xmlns:cx="http://schemas.microsoft.com/office/drawing/2014/chartex" xmlns:cx1="http://schemas.microsoft.com/office/drawing/2015/9/8/chartex" xmlns:cx2="http://schemas.microsoft.com/office/drawing/2015/10/21/chartex" xmlns:cx3="http://schemas.microsoft.com/office/drawing/2016/5/9/chartex" xmlns:cx4="http://schemas.microsoft.com/office/drawing/2016/5/10/chartex" xmlns:cx5="http://schemas.microsoft.com/office/drawing/2016/5/11/chartex" xmlns:cx6="http://schemas.microsoft.com/office/drawing/2016/5/12/chartex" xmlns:cx7="http://schemas.microsoft.com/office/drawing/2016/5/13/chartex" xmlns:cx8="http://schemas.microsoft.com/office/drawing/2016/5/14/chartex" xmlns:mc="http://schemas.openxmlformats.org/markup-compatibility/2006" xmlns:aink="http://schemas.microsoft.com/office/drawing/2016/ink" xmlns:am3d="http://schemas.microsoft.com/office/drawing/2017/model3d" xmlns:o="urn:schemas-microsoft-com:office:office" xmlns:r="http://schemas.openxmlformats.org/officeDocument/2006/relationships" xmlns:m="http://schemas.openxmlformats.org/officeDocument/2006/math" xmlns:v="urn:schemas-microsoft-com:vml" xmlns:wp14="http://schemas.microsoft.com/office/word/2010/wordprocessingDrawing" xmlns:wp="http://schemas.openxmlformats.org/drawingml/2006/wordprocessingDrawing" xmlns:w10="urn:schemas-microsoft-com:office:word" xmlns:w="http://schemas.openxmlformats.org/wordprocessingml/2006/main" xmlns:w14="http://schemas.microsoft.com/office/word/2010/wordml" xmlns:w15="http://schemas.microsoft.com/office/word/2012/wordml" xmlns:w16cex="http://schemas.microsoft.com/office/word/2018/wordml/cex" xmlns:w16cid="http://schemas.microsoft.com/office/word/2016/wordml/cid" xmlns:w16="http://schemas.microsoft.com/office/word/2018/wordml" xmlns:w16sdtdh="http://schemas.microsoft.com/office/word/2020/wordml/sdtdatahash" xmlns:w16se="http://schemas.microsoft.com/office/word/2015/wordml/symex" xmlns:wpg="http://schemas.microsoft.com/office/word/2010/wordprocessingGroup" xmlns:wpi="http://schemas.microsoft.com/office/word/2010/wordprocessingInk" xmlns:wne="http://schemas.microsoft.com/office/word/2006/wordml" xmlns:wps="http://schemas.microsoft.com/office/word/2010/wordprocessingShape" mc:Ignorable="w14 w15 w16se w16cid w16 w16cex w16sdtdh wp14">
+  <w:abstractNum w:abstractNumId="0" w15:restartNumberingAfterBreak="0">
+    <w:nsid w:val="7BC741FF"/>
+    <w:multiLevelType w:val="hybridMultilevel"/>
+    <w:tmpl w:val="F09E630C"/>
+    <w:lvl w:ilvl="0" w:tplc="BBD8CD48">
+      <w:numFmt w:val="bullet"/>
+      <w:lvlText w:val="-"/>
+      <w:lvlJc w:val="left"/>
+      <w:pPr>
+        <w:ind w:left="720" w:hanging="360"/>
+      </w:pPr>
+      <w:rPr>
+        <w:rFonts w:ascii="Calibri" w:eastAsiaTheme="minorHAnsi" w:hAnsi="Calibri" w:cs="Calibri" w:hint="default"/>
+      </w:rPr>
+    </w:lvl>
+    <w:lvl w:ilvl="1" w:tplc="04070003" w:tentative="1">
+      <w:start w:val="1"/>
+      <w:numFmt w:val="bullet"/>
+      <w:lvlText w:val="o"/>
+      <w:lvlJc w:val="left"/>
+      <w:pPr>
+        <w:ind w:left="1440" w:hanging="360"/>
+      </w:pPr>
+      <w:rPr>
+        <w:rFonts w:ascii="Courier New" w:hAnsi="Courier New" w:cs="Courier New" w:hint="default"/>
+      </w:rPr>
+    </w:lvl>
+    <w:lvl w:ilvl="2" w:tplc="04070005" w:tentative="1">
+      <w:start w:val="1"/>
+      <w:numFmt w:val="bullet"/>
+      <w:lvlText w:val=""/>
+      <w:lvlJc w:val="left"/>
+      <w:pPr>
+        <w:ind w:left="2160" w:hanging="360"/>
+      </w:pPr>
+      <w:rPr>
+        <w:rFonts w:ascii="Wingdings" w:hAnsi="Wingdings" w:hint="default"/>
+      </w:rPr>
+    </w:lvl>
+    <w:lvl w:ilvl="3" w:tplc="04070001" w:tentative="1">
+      <w:start w:val="1"/>
+      <w:numFmt w:val="bullet"/>
+      <w:lvlText w:val=""/>
+      <w:lvlJc w:val="left"/>
+      <w:pPr>
+        <w:ind w:left="2880" w:hanging="360"/>
+      </w:pPr>
+      <w:rPr>
+        <w:rFonts w:ascii="Symbol" w:hAnsi="Symbol" w:hint="default"/>
+      </w:rPr>
+    </w:lvl>
+    <w:lvl w:ilvl="4" w:tplc="04070003" w:tentative="1">
+      <w:start w:val="1"/>
+      <w:numFmt w:val="bullet"/>
+      <w:lvlText w:val="o"/>
+      <w:lvlJc w:val="left"/>
+      <w:pPr>
+        <w:ind w:left="3600" w:hanging="360"/>
+      </w:pPr>
+      <w:rPr>
+        <w:rFonts w:ascii="Courier New" w:hAnsi="Courier New" w:cs="Courier New" w:hint="default"/>
+      </w:rPr>
+    </w:lvl>
+    <w:lvl w:ilvl="5" w:tplc="04070005" w:tentative="1">
+      <w:start w:val="1"/>
+      <w:numFmt w:val="bullet"/>
+      <w:lvlText w:val=""/>
+      <w:lvlJc w:val="left"/>
+      <w:pPr>
+        <w:ind w:left="4320" w:hanging="360"/>
+      </w:pPr>
+      <w:rPr>
+        <w:rFonts w:ascii="Wingdings" w:hAnsi="Wingdings" w:hint="default"/>
+      </w:rPr>
+    </w:lvl>
+    <w:lvl w:ilvl="6" w:tplc="04070001" w:tentative="1">
+      <w:start w:val="1"/>
+      <w:numFmt w:val="bullet"/>
+      <w:lvlText w:val=""/>
+      <w:lvlJc w:val="left"/>
+      <w:pPr>
+        <w:ind w:left="5040" w:hanging="360"/>
+      </w:pPr>
+      <w:rPr>
+        <w:rFonts w:ascii="Symbol" w:hAnsi="Symbol" w:hint="default"/>
+      </w:rPr>
+    </w:lvl>
+    <w:lvl w:ilvl="7" w:tplc="04070003" w:tentative="1">
+      <w:start w:val="1"/>
+      <w:numFmt w:val="bullet"/>
+      <w:lvlText w:val="o"/>
+      <w:lvlJc w:val="left"/>
+      <w:pPr>
+        <w:ind w:left="5760" w:hanging="360"/>
+      </w:pPr>
+      <w:rPr>
+        <w:rFonts w:ascii="Courier New" w:hAnsi="Courier New" w:cs="Courier New" w:hint="default"/>
+      </w:rPr>
+    </w:lvl>
+    <w:lvl w:ilvl="8" w:tplc="04070005" w:tentative="1">
+      <w:start w:val="1"/>
+      <w:numFmt w:val="bullet"/>
+      <w:lvlText w:val=""/>
+      <w:lvlJc w:val="left"/>
+      <w:pPr>
+        <w:ind w:left="6480" w:hanging="360"/>
+      </w:pPr>
+      <w:rPr>
+        <w:rFonts w:ascii="Wingdings" w:hAnsi="Wingdings" w:hint="default"/>
+      </w:rPr>
+    </w:lvl>
+  </w:abstractNum>
+  <w:num w:numId="1">
+    <w:abstractNumId w:val="0"/>
+  </w:num>
+</w:numbering>
 </file>
 
 <file path=word/styles.xml><?xml version="1.0" encoding="utf-8"?>
@@ -1061,6 +1444,17 @@
       <w:szCs w:val="26"/>
     </w:rPr>
   </w:style>
+  <w:style w:type="paragraph" w:styleId="Listenabsatz">
+    <w:name w:val="List Paragraph"/>
+    <w:basedOn w:val="Standard"/>
+    <w:uiPriority w:val="34"/>
+    <w:qFormat/>
+    <w:rsid w:val="00D85990"/>
+    <w:pPr>
+      <w:ind w:left="720"/>
+      <w:contextualSpacing/>
+    </w:pPr>
+  </w:style>
 </w:styles>
 </file>
 
@@ -1357,4 +1751,16 @@
     </a:ext>
   </a:extLst>
 </a:theme>
+</file>
+
+<file path=customXml/item1.xml><?xml version="1.0" encoding="utf-8"?>
+<b:Sources xmlns:b="http://schemas.openxmlformats.org/officeDocument/2006/bibliography" xmlns="http://schemas.openxmlformats.org/officeDocument/2006/bibliography" SelectedStyle="\APASixthEditionOfficeOnline.xsl" StyleName="APA" Version="6"/>
+</file>
+
+<file path=customXml/itemProps1.xml><?xml version="1.0" encoding="utf-8"?>
+<ds:datastoreItem xmlns:ds="http://schemas.openxmlformats.org/officeDocument/2006/customXml" ds:itemID="{13D2D52E-4B32-4E6A-B87B-25F32A463328}">
+  <ds:schemaRefs>
+    <ds:schemaRef ds:uri="http://schemas.openxmlformats.org/officeDocument/2006/bibliography"/>
+  </ds:schemaRefs>
+</ds:datastoreItem>
 </file>
--- a/doc/Lösungsskizze.docx
+++ b/doc/Lösungsskizze.docx
@@ -4,7 +4,7 @@
   <w:body>
     <w:p>
       <w:pPr>
-        <w:pStyle w:val="Titel"/>
+        <w:pStyle w:val="Title"/>
       </w:pPr>
       <w:r>
         <w:t>Lösungsskizze</w:t>
@@ -42,7 +42,7 @@
     <w:p/>
     <w:p>
       <w:pPr>
-        <w:pStyle w:val="berschrift2"/>
+        <w:pStyle w:val="Heading2"/>
         <w:jc w:val="both"/>
       </w:pPr>
       <w:r>
@@ -95,7 +95,7 @@
     </w:p>
     <w:p>
       <w:pPr>
-        <w:pStyle w:val="berschrift2"/>
+        <w:pStyle w:val="Heading2"/>
         <w:jc w:val="both"/>
       </w:pPr>
       <w:r>
@@ -211,14 +211,14 @@
     <w:p>
       <w:pPr>
         <w:rPr>
-          <w:rStyle w:val="SchwacheHervorhebung"/>
+          <w:rStyle w:val="SubtleEmphasis"/>
           <w:i w:val="0"/>
           <w:iCs w:val="0"/>
         </w:rPr>
       </w:pPr>
       <w:r>
         <w:rPr>
-          <w:rStyle w:val="SchwacheHervorhebung"/>
+          <w:rStyle w:val="SubtleEmphasis"/>
           <w:i w:val="0"/>
           <w:iCs w:val="0"/>
         </w:rPr>
@@ -227,7 +227,7 @@
     </w:p>
     <w:p>
       <w:pPr>
-        <w:pStyle w:val="berschrift2"/>
+        <w:pStyle w:val="Heading2"/>
       </w:pPr>
       <w:r>
         <w:lastRenderedPageBreak/>
@@ -351,15 +351,16 @@
         <w:jc w:val="both"/>
       </w:pPr>
       <w:r>
-        <w:t xml:space="preserve">Das Klassendiagramm ist Hierarchisch aufgebaut. Die </w:t>
-      </w:r>
-      <w:proofErr w:type="spellStart"/>
-      <w:r>
-        <w:t>MainWorld</w:t>
-      </w:r>
-      <w:proofErr w:type="spellEnd"/>
-      <w:r>
-        <w:t xml:space="preserve"> </w:t>
+        <w:t xml:space="preserve">Das Klassendiagramm ist </w:t>
+      </w:r>
+      <w:r>
+        <w:t>h</w:t>
+      </w:r>
+      <w:r>
+        <w:t xml:space="preserve">ierarchisch aufgebaut. Die </w:t>
+      </w:r>
+      <w:r>
+        <w:t xml:space="preserve">MainWorld </w:t>
       </w:r>
       <w:r>
         <w:t xml:space="preserve">verwaltet hierbei den </w:t>
@@ -368,37 +369,47 @@
         <w:t>Actor</w:t>
       </w:r>
       <w:r>
-        <w:t xml:space="preserve"> (Betrachter) die </w:t>
-      </w:r>
-      <w:proofErr w:type="spellStart"/>
+        <w:t xml:space="preserve"> (Betrachter)</w:t>
+      </w:r>
+      <w:r>
+        <w:t>,</w:t>
+      </w:r>
+      <w:r>
+        <w:t xml:space="preserve"> die </w:t>
+      </w:r>
       <w:r>
         <w:t>HubSection</w:t>
       </w:r>
-      <w:proofErr w:type="spellEnd"/>
       <w:r>
         <w:t xml:space="preserve"> (Startraum) und </w:t>
       </w:r>
-      <w:proofErr w:type="spellStart"/>
       <w:r>
         <w:t>StageSection</w:t>
       </w:r>
-      <w:proofErr w:type="spellEnd"/>
-      <w:r>
-        <w:t xml:space="preserve"> (Szene). Da der Betrachter sich in VR befindet, müssen zusätzlich seine Hände und die Kamera beziehungsweise VR-Kamera als Klassen erfasst werden. Die </w:t>
-      </w:r>
-      <w:proofErr w:type="spellStart"/>
+      <w:r>
+        <w:t xml:space="preserve"> (Szene). Da der Betrachter sich in VR befindet, müssen zusätzlich seine Hände und die Kamera </w:t>
+      </w:r>
+      <w:r>
+        <w:t>(</w:t>
+      </w:r>
+      <w:r>
+        <w:t>beziehungsweise VR-Kamera</w:t>
+      </w:r>
+      <w:r>
+        <w:t>)</w:t>
+      </w:r>
+      <w:r>
+        <w:t xml:space="preserve"> als Klassen erfasst werden. Die </w:t>
+      </w:r>
       <w:r>
         <w:t>HubSection</w:t>
       </w:r>
-      <w:proofErr w:type="spellEnd"/>
       <w:r>
         <w:t xml:space="preserve"> und die </w:t>
       </w:r>
-      <w:proofErr w:type="spellStart"/>
       <w:r>
         <w:t>StageSection</w:t>
       </w:r>
-      <w:proofErr w:type="spellEnd"/>
       <w:r>
         <w:t xml:space="preserve"> enthalten </w:t>
       </w:r>
@@ -411,19 +422,15 @@
       <w:r>
         <w:t xml:space="preserve">CAD-Modelle, Unity Assets und </w:t>
       </w:r>
-      <w:proofErr w:type="spellStart"/>
       <w:r>
         <w:t>MapButton</w:t>
       </w:r>
-      <w:proofErr w:type="spellEnd"/>
       <w:r>
         <w:t xml:space="preserve"> (Knöpfe) zur Navigation. Alle Klassen eines Unity-Projekts müssen von </w:t>
       </w:r>
-      <w:proofErr w:type="spellStart"/>
       <w:r>
         <w:t>GameObject</w:t>
       </w:r>
-      <w:proofErr w:type="spellEnd"/>
       <w:r>
         <w:t xml:space="preserve"> erben.</w:t>
       </w:r>
@@ -435,7 +442,7 @@
     </w:p>
     <w:p>
       <w:pPr>
-        <w:pStyle w:val="berschrift2"/>
+        <w:pStyle w:val="Heading2"/>
       </w:pPr>
       <w:r>
         <w:t>Sequenzdiagramm</w:t>
@@ -449,7 +456,13 @@
         <w:t xml:space="preserve">Das folgende Sequenzdiagramm beschreibt </w:t>
       </w:r>
       <w:r>
-        <w:t>den groben Prozess, wie das Tool vom Betrachter verwendet werden kann. Hierbei befindet er sich anfangs im Startraum und wählt hier eine Szene aus. Sobald er die gewünschte Szene gefunden hat kann diese mit einer Handbewegung ausgewählt werden.</w:t>
+        <w:t>den groben Prozess wie das Tool vom Betrachter verwendet werden kann. Hierbei befindet er sich anfangs im Startraum und wählt hier eine Szene aus. Sobald er die gewünschte Szene gefunden hat</w:t>
+      </w:r>
+      <w:r>
+        <w:t>,</w:t>
+      </w:r>
+      <w:r>
+        <w:t xml:space="preserve"> kann diese mit einer Handbewegung ausgewählt werden.</w:t>
       </w:r>
       <w:r>
         <w:t xml:space="preserve"> Der Betrachter wird dann in die ausgewählte </w:t>
@@ -528,7 +541,7 @@
     </w:p>
     <w:p>
       <w:pPr>
-        <w:pStyle w:val="berschrift2"/>
+        <w:pStyle w:val="Heading2"/>
       </w:pPr>
       <w:r>
         <w:lastRenderedPageBreak/>
@@ -546,7 +559,7 @@
     </w:p>
     <w:p>
       <w:pPr>
-        <w:pStyle w:val="Listenabsatz"/>
+        <w:pStyle w:val="ListParagraph"/>
         <w:numPr>
           <w:ilvl w:val="0"/>
           <w:numId w:val="1"/>
@@ -558,24 +571,19 @@
     </w:p>
     <w:p>
       <w:pPr>
-        <w:pStyle w:val="Listenabsatz"/>
+        <w:pStyle w:val="ListParagraph"/>
         <w:numPr>
           <w:ilvl w:val="0"/>
           <w:numId w:val="1"/>
         </w:numPr>
       </w:pPr>
       <w:r>
-        <w:t xml:space="preserve">Erstellung des Projekts in </w:t>
-      </w:r>
-      <w:proofErr w:type="spellStart"/>
-      <w:r>
-        <w:t>Github</w:t>
-      </w:r>
-      <w:proofErr w:type="spellEnd"/>
-    </w:p>
-    <w:p>
-      <w:pPr>
-        <w:pStyle w:val="Listenabsatz"/>
+        <w:t>Erstellung des Projekts in Github</w:t>
+      </w:r>
+    </w:p>
+    <w:p>
+      <w:pPr>
+        <w:pStyle w:val="ListParagraph"/>
         <w:numPr>
           <w:ilvl w:val="0"/>
           <w:numId w:val="1"/>
@@ -587,7 +595,7 @@
     </w:p>
     <w:p>
       <w:pPr>
-        <w:pStyle w:val="Listenabsatz"/>
+        <w:pStyle w:val="ListParagraph"/>
         <w:numPr>
           <w:ilvl w:val="0"/>
           <w:numId w:val="1"/>
@@ -599,7 +607,7 @@
     </w:p>
     <w:p>
       <w:pPr>
-        <w:pStyle w:val="Listenabsatz"/>
+        <w:pStyle w:val="ListParagraph"/>
         <w:numPr>
           <w:ilvl w:val="0"/>
           <w:numId w:val="1"/>
@@ -611,7 +619,7 @@
     </w:p>
     <w:p>
       <w:pPr>
-        <w:pStyle w:val="Listenabsatz"/>
+        <w:pStyle w:val="ListParagraph"/>
         <w:numPr>
           <w:ilvl w:val="0"/>
           <w:numId w:val="1"/>
@@ -623,7 +631,7 @@
     </w:p>
     <w:p>
       <w:pPr>
-        <w:pStyle w:val="Listenabsatz"/>
+        <w:pStyle w:val="ListParagraph"/>
         <w:numPr>
           <w:ilvl w:val="0"/>
           <w:numId w:val="1"/>
@@ -635,7 +643,7 @@
     </w:p>
     <w:p>
       <w:pPr>
-        <w:pStyle w:val="Listenabsatz"/>
+        <w:pStyle w:val="ListParagraph"/>
         <w:numPr>
           <w:ilvl w:val="0"/>
           <w:numId w:val="1"/>
@@ -647,7 +655,7 @@
     </w:p>
     <w:p>
       <w:pPr>
-        <w:pStyle w:val="Listenabsatz"/>
+        <w:pStyle w:val="ListParagraph"/>
         <w:numPr>
           <w:ilvl w:val="0"/>
           <w:numId w:val="1"/>
@@ -665,27 +673,19 @@
     </w:p>
     <w:p>
       <w:pPr>
-        <w:pStyle w:val="Listenabsatz"/>
+        <w:pStyle w:val="ListParagraph"/>
         <w:numPr>
           <w:ilvl w:val="0"/>
           <w:numId w:val="1"/>
         </w:numPr>
       </w:pPr>
       <w:r>
-        <w:t>Controller-</w:t>
-      </w:r>
-      <w:proofErr w:type="spellStart"/>
-      <w:r>
-        <w:t>Teleport</w:t>
-      </w:r>
-      <w:proofErr w:type="spellEnd"/>
-      <w:r>
-        <w:t xml:space="preserve"> in der Welt realisieren</w:t>
-      </w:r>
-    </w:p>
-    <w:p>
-      <w:pPr>
-        <w:pStyle w:val="Listenabsatz"/>
+        <w:t>Controller-Teleport in der Welt realisieren</w:t>
+      </w:r>
+    </w:p>
+    <w:p>
+      <w:pPr>
+        <w:pStyle w:val="ListParagraph"/>
         <w:numPr>
           <w:ilvl w:val="0"/>
           <w:numId w:val="1"/>
@@ -697,98 +697,58 @@
     </w:p>
     <w:p>
       <w:pPr>
-        <w:pStyle w:val="Listenabsatz"/>
+        <w:pStyle w:val="ListParagraph"/>
         <w:numPr>
           <w:ilvl w:val="0"/>
           <w:numId w:val="1"/>
         </w:numPr>
       </w:pPr>
       <w:r>
-        <w:t xml:space="preserve">Implementierung </w:t>
-      </w:r>
-      <w:proofErr w:type="spellStart"/>
-      <w:r>
-        <w:t>Interanction</w:t>
-      </w:r>
-      <w:proofErr w:type="spellEnd"/>
-      <w:r>
-        <w:t xml:space="preserve"> VR-Hand</w:t>
-      </w:r>
-    </w:p>
-    <w:p>
-      <w:pPr>
-        <w:pStyle w:val="Listenabsatz"/>
+        <w:t>Implementierung Interanction VR-Hand</w:t>
+      </w:r>
+    </w:p>
+    <w:p>
+      <w:pPr>
+        <w:pStyle w:val="ListParagraph"/>
         <w:numPr>
           <w:ilvl w:val="0"/>
           <w:numId w:val="1"/>
         </w:numPr>
       </w:pPr>
       <w:r>
-        <w:t xml:space="preserve">Implementierung </w:t>
-      </w:r>
-      <w:proofErr w:type="spellStart"/>
-      <w:r>
-        <w:t>Teleport</w:t>
-      </w:r>
-      <w:proofErr w:type="spellEnd"/>
-      <w:r>
-        <w:t xml:space="preserve"> von Hub zu Szenen</w:t>
-      </w:r>
-    </w:p>
-    <w:p>
-      <w:pPr>
-        <w:pStyle w:val="Listenabsatz"/>
+        <w:t>Implementierung Teleport von Hub zu Szenen</w:t>
+      </w:r>
+    </w:p>
+    <w:p>
+      <w:pPr>
+        <w:pStyle w:val="ListParagraph"/>
         <w:numPr>
           <w:ilvl w:val="0"/>
           <w:numId w:val="1"/>
         </w:numPr>
       </w:pPr>
       <w:r>
-        <w:t xml:space="preserve">Implementierung </w:t>
-      </w:r>
-      <w:proofErr w:type="spellStart"/>
-      <w:r>
-        <w:t>Teleport</w:t>
-      </w:r>
-      <w:proofErr w:type="spellEnd"/>
-      <w:r>
-        <w:t xml:space="preserve"> von Szenen zu Hub</w:t>
-      </w:r>
-    </w:p>
-    <w:p>
-      <w:pPr>
-        <w:pStyle w:val="Listenabsatz"/>
+        <w:t>Implementierung Teleport von Szenen zu Hub</w:t>
+      </w:r>
+    </w:p>
+    <w:p>
+      <w:pPr>
+        <w:pStyle w:val="ListParagraph"/>
         <w:numPr>
           <w:ilvl w:val="0"/>
           <w:numId w:val="1"/>
         </w:numPr>
       </w:pPr>
       <w:r>
-        <w:t xml:space="preserve">Erstellung der </w:t>
-      </w:r>
-      <w:proofErr w:type="spellStart"/>
-      <w:r>
-        <w:t>Teleport</w:t>
-      </w:r>
-      <w:proofErr w:type="spellEnd"/>
-      <w:r>
-        <w:t xml:space="preserve"> Möglichkeiten</w:t>
-      </w:r>
-      <w:r>
-        <w:t xml:space="preserve"> (</w:t>
-      </w:r>
-      <w:proofErr w:type="spellStart"/>
-      <w:r>
-        <w:t>Teleport</w:t>
-      </w:r>
-      <w:proofErr w:type="spellEnd"/>
-      <w:r>
-        <w:t xml:space="preserve"> Button)</w:t>
-      </w:r>
-    </w:p>
-    <w:p>
-      <w:pPr>
-        <w:pStyle w:val="Listenabsatz"/>
+        <w:t>Erstellung der Teleport Möglichkeiten</w:t>
+      </w:r>
+      <w:r>
+        <w:t xml:space="preserve"> (Teleport Button)</w:t>
+      </w:r>
+    </w:p>
+    <w:p>
+      <w:pPr>
+        <w:pStyle w:val="ListParagraph"/>
         <w:numPr>
           <w:ilvl w:val="0"/>
           <w:numId w:val="1"/>
@@ -800,7 +760,7 @@
     </w:p>
     <w:p>
       <w:pPr>
-        <w:pStyle w:val="Listenabsatz"/>
+        <w:pStyle w:val="ListParagraph"/>
         <w:numPr>
           <w:ilvl w:val="0"/>
           <w:numId w:val="1"/>
@@ -1332,15 +1292,15 @@
     <w:lsdException w:name="Unresolved Mention" w:semiHidden="1" w:unhideWhenUsed="1"/>
     <w:lsdException w:name="Smart Link" w:semiHidden="1" w:unhideWhenUsed="1"/>
   </w:latentStyles>
-  <w:style w:type="paragraph" w:default="1" w:styleId="Standard">
+  <w:style w:type="paragraph" w:default="1" w:styleId="Normal">
     <w:name w:val="Normal"/>
     <w:qFormat/>
   </w:style>
-  <w:style w:type="paragraph" w:styleId="berschrift2">
+  <w:style w:type="paragraph" w:styleId="Heading2">
     <w:name w:val="heading 2"/>
-    <w:basedOn w:val="Standard"/>
-    <w:next w:val="Standard"/>
-    <w:link w:val="berschrift2Zchn"/>
+    <w:basedOn w:val="Normal"/>
+    <w:next w:val="Normal"/>
+    <w:link w:val="Heading2Char"/>
     <w:uiPriority w:val="9"/>
     <w:unhideWhenUsed/>
     <w:qFormat/>
@@ -1358,13 +1318,13 @@
       <w:szCs w:val="26"/>
     </w:rPr>
   </w:style>
-  <w:style w:type="character" w:default="1" w:styleId="Absatz-Standardschriftart">
+  <w:style w:type="character" w:default="1" w:styleId="DefaultParagraphFont">
     <w:name w:val="Default Paragraph Font"/>
     <w:uiPriority w:val="1"/>
     <w:semiHidden/>
     <w:unhideWhenUsed/>
   </w:style>
-  <w:style w:type="table" w:default="1" w:styleId="NormaleTabelle">
+  <w:style w:type="table" w:default="1" w:styleId="TableNormal">
     <w:name w:val="Normal Table"/>
     <w:uiPriority w:val="99"/>
     <w:semiHidden/>
@@ -1379,17 +1339,17 @@
       </w:tblCellMar>
     </w:tblPr>
   </w:style>
-  <w:style w:type="numbering" w:default="1" w:styleId="KeineListe">
+  <w:style w:type="numbering" w:default="1" w:styleId="NoList">
     <w:name w:val="No List"/>
     <w:uiPriority w:val="99"/>
     <w:semiHidden/>
     <w:unhideWhenUsed/>
   </w:style>
-  <w:style w:type="paragraph" w:styleId="Titel">
+  <w:style w:type="paragraph" w:styleId="Title">
     <w:name w:val="Title"/>
-    <w:basedOn w:val="Standard"/>
-    <w:next w:val="Standard"/>
-    <w:link w:val="TitelZchn"/>
+    <w:basedOn w:val="Normal"/>
+    <w:next w:val="Normal"/>
+    <w:link w:val="TitleChar"/>
     <w:uiPriority w:val="10"/>
     <w:qFormat/>
     <w:rsid w:val="00EC0CA4"/>
@@ -1405,10 +1365,10 @@
       <w:szCs w:val="56"/>
     </w:rPr>
   </w:style>
-  <w:style w:type="character" w:customStyle="1" w:styleId="TitelZchn">
-    <w:name w:val="Titel Zchn"/>
-    <w:basedOn w:val="Absatz-Standardschriftart"/>
-    <w:link w:val="Titel"/>
+  <w:style w:type="character" w:customStyle="1" w:styleId="TitleChar">
+    <w:name w:val="Title Char"/>
+    <w:basedOn w:val="DefaultParagraphFont"/>
+    <w:link w:val="Title"/>
     <w:uiPriority w:val="10"/>
     <w:rsid w:val="00EC0CA4"/>
     <w:rPr>
@@ -1419,9 +1379,9 @@
       <w:szCs w:val="56"/>
     </w:rPr>
   </w:style>
-  <w:style w:type="character" w:styleId="SchwacheHervorhebung">
+  <w:style w:type="character" w:styleId="SubtleEmphasis">
     <w:name w:val="Subtle Emphasis"/>
-    <w:basedOn w:val="Absatz-Standardschriftart"/>
+    <w:basedOn w:val="DefaultParagraphFont"/>
     <w:uiPriority w:val="19"/>
     <w:qFormat/>
     <w:rsid w:val="00774BD4"/>
@@ -1431,10 +1391,10 @@
       <w:color w:val="404040" w:themeColor="text1" w:themeTint="BF"/>
     </w:rPr>
   </w:style>
-  <w:style w:type="character" w:customStyle="1" w:styleId="berschrift2Zchn">
-    <w:name w:val="Überschrift 2 Zchn"/>
-    <w:basedOn w:val="Absatz-Standardschriftart"/>
-    <w:link w:val="berschrift2"/>
+  <w:style w:type="character" w:customStyle="1" w:styleId="Heading2Char">
+    <w:name w:val="Heading 2 Char"/>
+    <w:basedOn w:val="DefaultParagraphFont"/>
+    <w:link w:val="Heading2"/>
     <w:uiPriority w:val="9"/>
     <w:rsid w:val="009C7D63"/>
     <w:rPr>
@@ -1444,9 +1404,9 @@
       <w:szCs w:val="26"/>
     </w:rPr>
   </w:style>
-  <w:style w:type="paragraph" w:styleId="Listenabsatz">
+  <w:style w:type="paragraph" w:styleId="ListParagraph">
     <w:name w:val="List Paragraph"/>
-    <w:basedOn w:val="Standard"/>
+    <w:basedOn w:val="Normal"/>
     <w:uiPriority w:val="34"/>
     <w:qFormat/>
     <w:rsid w:val="00D85990"/>

--- a/doc/Lösungsskizze.docx
+++ b/doc/Lösungsskizze.docx
@@ -4,7 +4,7 @@
   <w:body>
     <w:p>
       <w:pPr>
-        <w:pStyle w:val="Title"/>
+        <w:pStyle w:val="Titel"/>
       </w:pPr>
       <w:r>
         <w:t>Lösungsskizze</w:t>
@@ -42,7 +42,7 @@
     <w:p/>
     <w:p>
       <w:pPr>
-        <w:pStyle w:val="Heading2"/>
+        <w:pStyle w:val="berschrift2"/>
         <w:jc w:val="both"/>
       </w:pPr>
       <w:r>
@@ -57,7 +57,13 @@
         <w:t>Dieses Dokument stellt eine L</w:t>
       </w:r>
       <w:r>
-        <w:t xml:space="preserve">ösungsskizze für eine virtuelles Stadtplanungstool dar. Damit sollen Bürger zukünftig die Möglichkeit haben, geplante lokale Bauprojekte im Vorhinein </w:t>
+        <w:t>ösungsskizze für ein virtuelles Stadtplanungstool dar. Damit sollen Bürger</w:t>
+      </w:r>
+      <w:r>
+        <w:t xml:space="preserve"> und Gemeinderat Mitglieder </w:t>
+      </w:r>
+      <w:r>
+        <w:t xml:space="preserve">zukünftig die Möglichkeit haben, geplante lokale Bauprojekte im Vorhinein </w:t>
       </w:r>
       <w:r>
         <w:t>in einer virtuellen Umgebung betrachten zu können. Der Vorteil eines solchen Ansatzes besteht darin, dass geplante Gebäude besser im Kontext des bestehenden Stadtbilds dargestellt werden können.</w:t>
@@ -68,10 +74,43 @@
         <w:jc w:val="both"/>
       </w:pPr>
       <w:r>
-        <w:t xml:space="preserve">Diese Lösung soll mit Unity durch Import von CAD-Modellen und Unity-Assets umgesetzt werden. Der Planer soll mit </w:t>
-      </w:r>
-      <w:r>
-        <w:t xml:space="preserve">einer vorgefertigten Unity-Umgebung in der Lage sein, das geplante Stadtbild zu erstellen. Dieses ist im Anschluss in VR erkundbar und bietet Steuermöglichkeiten </w:t>
+        <w:t>Diese Lösung soll mit Unity durch Import von CAD-Modellen</w:t>
+      </w:r>
+      <w:r>
+        <w:t xml:space="preserve"> (Szenen) </w:t>
+      </w:r>
+      <w:r>
+        <w:t xml:space="preserve">umgesetzt werden. </w:t>
+      </w:r>
+      <w:r>
+        <w:t>Ein</w:t>
+      </w:r>
+      <w:r>
+        <w:t xml:space="preserve"> Admin</w:t>
+      </w:r>
+      <w:r>
+        <w:t xml:space="preserve"> soll Szenen</w:t>
+      </w:r>
+      <w:r>
+        <w:t xml:space="preserve"> in das Programm</w:t>
+      </w:r>
+      <w:r>
+        <w:t xml:space="preserve"> einfügen oder entfernen können. </w:t>
+      </w:r>
+      <w:r>
+        <w:t>Diese</w:t>
+      </w:r>
+      <w:r>
+        <w:t xml:space="preserve"> sind</w:t>
+      </w:r>
+      <w:r>
+        <w:t xml:space="preserve"> im Anschluss in VR</w:t>
+      </w:r>
+      <w:r>
+        <w:t xml:space="preserve"> oder am PC</w:t>
+      </w:r>
+      <w:r>
+        <w:t xml:space="preserve"> erkundbar und bietet Steuermöglichkeiten </w:t>
       </w:r>
       <w:r>
         <w:t>zur Fortbewegung und Menüauswahl in der Welt.</w:t>
@@ -95,7 +134,7 @@
     </w:p>
     <w:p>
       <w:pPr>
-        <w:pStyle w:val="Heading2"/>
+        <w:pStyle w:val="berschrift2"/>
         <w:jc w:val="both"/>
       </w:pPr>
       <w:r>
@@ -170,19 +209,28 @@
         <w:jc w:val="both"/>
       </w:pPr>
       <w:r>
-        <w:t>Die Rolle des E</w:t>
-      </w:r>
-      <w:r>
-        <w:t xml:space="preserve">rstellers </w:t>
-      </w:r>
-      <w:r>
-        <w:t xml:space="preserve">übernimmt der </w:t>
-      </w:r>
-      <w:r>
-        <w:t>Stadtplaner</w:t>
-      </w:r>
-      <w:r>
-        <w:t>. Er hat die Möglichkeit</w:t>
+        <w:t xml:space="preserve">Die Rolle </w:t>
+      </w:r>
+      <w:r>
+        <w:t xml:space="preserve">des </w:t>
+      </w:r>
+      <w:r>
+        <w:t>Admins kann eine beliebige Person ohne besondere Vorkenntnisse mit Unity</w:t>
+      </w:r>
+      <w:r>
+        <w:t xml:space="preserve"> oder einem CAD Programm</w:t>
+      </w:r>
+      <w:r>
+        <w:t xml:space="preserve"> sein</w:t>
+      </w:r>
+      <w:r>
+        <w:t xml:space="preserve">. </w:t>
+      </w:r>
+      <w:r>
+        <w:t>Die Person</w:t>
+      </w:r>
+      <w:r>
+        <w:t xml:space="preserve"> hat die Möglichkeit</w:t>
       </w:r>
       <w:r>
         <w:t>,</w:t>
@@ -211,14 +259,14 @@
     <w:p>
       <w:pPr>
         <w:rPr>
-          <w:rStyle w:val="SubtleEmphasis"/>
+          <w:rStyle w:val="SchwacheHervorhebung"/>
           <w:i w:val="0"/>
           <w:iCs w:val="0"/>
         </w:rPr>
       </w:pPr>
       <w:r>
         <w:rPr>
-          <w:rStyle w:val="SubtleEmphasis"/>
+          <w:rStyle w:val="SchwacheHervorhebung"/>
           <w:i w:val="0"/>
           <w:iCs w:val="0"/>
         </w:rPr>
@@ -227,7 +275,7 @@
     </w:p>
     <w:p>
       <w:pPr>
-        <w:pStyle w:val="Heading2"/>
+        <w:pStyle w:val="berschrift2"/>
       </w:pPr>
       <w:r>
         <w:lastRenderedPageBreak/>
@@ -359,8 +407,13 @@
       <w:r>
         <w:t xml:space="preserve">ierarchisch aufgebaut. Die </w:t>
       </w:r>
-      <w:r>
-        <w:t xml:space="preserve">MainWorld </w:t>
+      <w:proofErr w:type="spellStart"/>
+      <w:r>
+        <w:t>MainWorld</w:t>
+      </w:r>
+      <w:proofErr w:type="spellEnd"/>
+      <w:r>
+        <w:t xml:space="preserve"> </w:t>
       </w:r>
       <w:r>
         <w:t xml:space="preserve">verwaltet hierbei den </w:t>
@@ -377,15 +430,19 @@
       <w:r>
         <w:t xml:space="preserve"> die </w:t>
       </w:r>
+      <w:proofErr w:type="spellStart"/>
       <w:r>
         <w:t>HubSection</w:t>
       </w:r>
+      <w:proofErr w:type="spellEnd"/>
       <w:r>
         <w:t xml:space="preserve"> (Startraum) und </w:t>
       </w:r>
+      <w:proofErr w:type="spellStart"/>
       <w:r>
         <w:t>StageSection</w:t>
       </w:r>
+      <w:proofErr w:type="spellEnd"/>
       <w:r>
         <w:t xml:space="preserve"> (Szene). Da der Betrachter sich in VR befindet, müssen zusätzlich seine Hände und die Kamera </w:t>
       </w:r>
@@ -401,15 +458,19 @@
       <w:r>
         <w:t xml:space="preserve"> als Klassen erfasst werden. Die </w:t>
       </w:r>
+      <w:proofErr w:type="spellStart"/>
       <w:r>
         <w:t>HubSection</w:t>
       </w:r>
+      <w:proofErr w:type="spellEnd"/>
       <w:r>
         <w:t xml:space="preserve"> und die </w:t>
       </w:r>
+      <w:proofErr w:type="spellStart"/>
       <w:r>
         <w:t>StageSection</w:t>
       </w:r>
+      <w:proofErr w:type="spellEnd"/>
       <w:r>
         <w:t xml:space="preserve"> enthalten </w:t>
       </w:r>
@@ -422,15 +483,19 @@
       <w:r>
         <w:t xml:space="preserve">CAD-Modelle, Unity Assets und </w:t>
       </w:r>
+      <w:proofErr w:type="spellStart"/>
       <w:r>
         <w:t>MapButton</w:t>
       </w:r>
+      <w:proofErr w:type="spellEnd"/>
       <w:r>
         <w:t xml:space="preserve"> (Knöpfe) zur Navigation. Alle Klassen eines Unity-Projekts müssen von </w:t>
       </w:r>
+      <w:proofErr w:type="spellStart"/>
       <w:r>
         <w:t>GameObject</w:t>
       </w:r>
+      <w:proofErr w:type="spellEnd"/>
       <w:r>
         <w:t xml:space="preserve"> erben.</w:t>
       </w:r>
@@ -442,7 +507,7 @@
     </w:p>
     <w:p>
       <w:pPr>
-        <w:pStyle w:val="Heading2"/>
+        <w:pStyle w:val="berschrift2"/>
       </w:pPr>
       <w:r>
         <w:t>Sequenzdiagramm</w:t>
@@ -541,7 +606,7 @@
     </w:p>
     <w:p>
       <w:pPr>
-        <w:pStyle w:val="Heading2"/>
+        <w:pStyle w:val="berschrift2"/>
       </w:pPr>
       <w:r>
         <w:lastRenderedPageBreak/>
@@ -559,7 +624,7 @@
     </w:p>
     <w:p>
       <w:pPr>
-        <w:pStyle w:val="ListParagraph"/>
+        <w:pStyle w:val="Listenabsatz"/>
         <w:numPr>
           <w:ilvl w:val="0"/>
           <w:numId w:val="1"/>
@@ -571,19 +636,24 @@
     </w:p>
     <w:p>
       <w:pPr>
-        <w:pStyle w:val="ListParagraph"/>
+        <w:pStyle w:val="Listenabsatz"/>
         <w:numPr>
           <w:ilvl w:val="0"/>
           <w:numId w:val="1"/>
         </w:numPr>
       </w:pPr>
       <w:r>
-        <w:t>Erstellung des Projekts in Github</w:t>
-      </w:r>
-    </w:p>
-    <w:p>
-      <w:pPr>
-        <w:pStyle w:val="ListParagraph"/>
+        <w:t xml:space="preserve">Erstellung des Projekts in </w:t>
+      </w:r>
+      <w:proofErr w:type="spellStart"/>
+      <w:r>
+        <w:t>Github</w:t>
+      </w:r>
+      <w:proofErr w:type="spellEnd"/>
+    </w:p>
+    <w:p>
+      <w:pPr>
+        <w:pStyle w:val="Listenabsatz"/>
         <w:numPr>
           <w:ilvl w:val="0"/>
           <w:numId w:val="1"/>
@@ -595,7 +665,7 @@
     </w:p>
     <w:p>
       <w:pPr>
-        <w:pStyle w:val="ListParagraph"/>
+        <w:pStyle w:val="Listenabsatz"/>
         <w:numPr>
           <w:ilvl w:val="0"/>
           <w:numId w:val="1"/>
@@ -607,7 +677,7 @@
     </w:p>
     <w:p>
       <w:pPr>
-        <w:pStyle w:val="ListParagraph"/>
+        <w:pStyle w:val="Listenabsatz"/>
         <w:numPr>
           <w:ilvl w:val="0"/>
           <w:numId w:val="1"/>
@@ -619,7 +689,7 @@
     </w:p>
     <w:p>
       <w:pPr>
-        <w:pStyle w:val="ListParagraph"/>
+        <w:pStyle w:val="Listenabsatz"/>
         <w:numPr>
           <w:ilvl w:val="0"/>
           <w:numId w:val="1"/>
@@ -631,7 +701,7 @@
     </w:p>
     <w:p>
       <w:pPr>
-        <w:pStyle w:val="ListParagraph"/>
+        <w:pStyle w:val="Listenabsatz"/>
         <w:numPr>
           <w:ilvl w:val="0"/>
           <w:numId w:val="1"/>
@@ -643,7 +713,7 @@
     </w:p>
     <w:p>
       <w:pPr>
-        <w:pStyle w:val="ListParagraph"/>
+        <w:pStyle w:val="Listenabsatz"/>
         <w:numPr>
           <w:ilvl w:val="0"/>
           <w:numId w:val="1"/>
@@ -655,7 +725,7 @@
     </w:p>
     <w:p>
       <w:pPr>
-        <w:pStyle w:val="ListParagraph"/>
+        <w:pStyle w:val="Listenabsatz"/>
         <w:numPr>
           <w:ilvl w:val="0"/>
           <w:numId w:val="1"/>
@@ -673,19 +743,27 @@
     </w:p>
     <w:p>
       <w:pPr>
-        <w:pStyle w:val="ListParagraph"/>
+        <w:pStyle w:val="Listenabsatz"/>
         <w:numPr>
           <w:ilvl w:val="0"/>
           <w:numId w:val="1"/>
         </w:numPr>
       </w:pPr>
       <w:r>
-        <w:t>Controller-Teleport in der Welt realisieren</w:t>
-      </w:r>
-    </w:p>
-    <w:p>
-      <w:pPr>
-        <w:pStyle w:val="ListParagraph"/>
+        <w:t>Controller-</w:t>
+      </w:r>
+      <w:proofErr w:type="spellStart"/>
+      <w:r>
+        <w:t>Teleport</w:t>
+      </w:r>
+      <w:proofErr w:type="spellEnd"/>
+      <w:r>
+        <w:t xml:space="preserve"> in der Welt realisieren</w:t>
+      </w:r>
+    </w:p>
+    <w:p>
+      <w:pPr>
+        <w:pStyle w:val="Listenabsatz"/>
         <w:numPr>
           <w:ilvl w:val="0"/>
           <w:numId w:val="1"/>
@@ -697,58 +775,98 @@
     </w:p>
     <w:p>
       <w:pPr>
-        <w:pStyle w:val="ListParagraph"/>
+        <w:pStyle w:val="Listenabsatz"/>
         <w:numPr>
           <w:ilvl w:val="0"/>
           <w:numId w:val="1"/>
         </w:numPr>
       </w:pPr>
       <w:r>
-        <w:t>Implementierung Interanction VR-Hand</w:t>
-      </w:r>
-    </w:p>
-    <w:p>
-      <w:pPr>
-        <w:pStyle w:val="ListParagraph"/>
+        <w:t xml:space="preserve">Implementierung </w:t>
+      </w:r>
+      <w:proofErr w:type="spellStart"/>
+      <w:r>
+        <w:t>Interanction</w:t>
+      </w:r>
+      <w:proofErr w:type="spellEnd"/>
+      <w:r>
+        <w:t xml:space="preserve"> VR-Hand</w:t>
+      </w:r>
+    </w:p>
+    <w:p>
+      <w:pPr>
+        <w:pStyle w:val="Listenabsatz"/>
         <w:numPr>
           <w:ilvl w:val="0"/>
           <w:numId w:val="1"/>
         </w:numPr>
       </w:pPr>
       <w:r>
-        <w:t>Implementierung Teleport von Hub zu Szenen</w:t>
-      </w:r>
-    </w:p>
-    <w:p>
-      <w:pPr>
-        <w:pStyle w:val="ListParagraph"/>
+        <w:t xml:space="preserve">Implementierung </w:t>
+      </w:r>
+      <w:proofErr w:type="spellStart"/>
+      <w:r>
+        <w:t>Teleport</w:t>
+      </w:r>
+      <w:proofErr w:type="spellEnd"/>
+      <w:r>
+        <w:t xml:space="preserve"> von Hub zu Szenen</w:t>
+      </w:r>
+    </w:p>
+    <w:p>
+      <w:pPr>
+        <w:pStyle w:val="Listenabsatz"/>
         <w:numPr>
           <w:ilvl w:val="0"/>
           <w:numId w:val="1"/>
         </w:numPr>
       </w:pPr>
       <w:r>
-        <w:t>Implementierung Teleport von Szenen zu Hub</w:t>
-      </w:r>
-    </w:p>
-    <w:p>
-      <w:pPr>
-        <w:pStyle w:val="ListParagraph"/>
+        <w:t xml:space="preserve">Implementierung </w:t>
+      </w:r>
+      <w:proofErr w:type="spellStart"/>
+      <w:r>
+        <w:t>Teleport</w:t>
+      </w:r>
+      <w:proofErr w:type="spellEnd"/>
+      <w:r>
+        <w:t xml:space="preserve"> von Szenen zu Hub</w:t>
+      </w:r>
+    </w:p>
+    <w:p>
+      <w:pPr>
+        <w:pStyle w:val="Listenabsatz"/>
         <w:numPr>
           <w:ilvl w:val="0"/>
           <w:numId w:val="1"/>
         </w:numPr>
       </w:pPr>
       <w:r>
-        <w:t>Erstellung der Teleport Möglichkeiten</w:t>
-      </w:r>
-      <w:r>
-        <w:t xml:space="preserve"> (Teleport Button)</w:t>
-      </w:r>
-    </w:p>
-    <w:p>
-      <w:pPr>
-        <w:pStyle w:val="ListParagraph"/>
+        <w:t xml:space="preserve">Erstellung der </w:t>
+      </w:r>
+      <w:proofErr w:type="spellStart"/>
+      <w:r>
+        <w:t>Teleport</w:t>
+      </w:r>
+      <w:proofErr w:type="spellEnd"/>
+      <w:r>
+        <w:t xml:space="preserve"> Möglichkeiten</w:t>
+      </w:r>
+      <w:r>
+        <w:t xml:space="preserve"> (</w:t>
+      </w:r>
+      <w:proofErr w:type="spellStart"/>
+      <w:r>
+        <w:t>Teleport</w:t>
+      </w:r>
+      <w:proofErr w:type="spellEnd"/>
+      <w:r>
+        <w:t xml:space="preserve"> Button)</w:t>
+      </w:r>
+    </w:p>
+    <w:p>
+      <w:pPr>
+        <w:pStyle w:val="Listenabsatz"/>
         <w:numPr>
           <w:ilvl w:val="0"/>
           <w:numId w:val="1"/>
@@ -760,7 +878,7 @@
     </w:p>
     <w:p>
       <w:pPr>
-        <w:pStyle w:val="ListParagraph"/>
+        <w:pStyle w:val="Listenabsatz"/>
         <w:numPr>
           <w:ilvl w:val="0"/>
           <w:numId w:val="1"/>
@@ -1292,15 +1410,15 @@
     <w:lsdException w:name="Unresolved Mention" w:semiHidden="1" w:unhideWhenUsed="1"/>
     <w:lsdException w:name="Smart Link" w:semiHidden="1" w:unhideWhenUsed="1"/>
   </w:latentStyles>
-  <w:style w:type="paragraph" w:default="1" w:styleId="Normal">
+  <w:style w:type="paragraph" w:default="1" w:styleId="Standard">
     <w:name w:val="Normal"/>
     <w:qFormat/>
   </w:style>
-  <w:style w:type="paragraph" w:styleId="Heading2">
+  <w:style w:type="paragraph" w:styleId="berschrift2">
     <w:name w:val="heading 2"/>
-    <w:basedOn w:val="Normal"/>
-    <w:next w:val="Normal"/>
-    <w:link w:val="Heading2Char"/>
+    <w:basedOn w:val="Standard"/>
+    <w:next w:val="Standard"/>
+    <w:link w:val="berschrift2Zchn"/>
     <w:uiPriority w:val="9"/>
     <w:unhideWhenUsed/>
     <w:qFormat/>
@@ -1318,13 +1436,13 @@
       <w:szCs w:val="26"/>
     </w:rPr>
   </w:style>
-  <w:style w:type="character" w:default="1" w:styleId="DefaultParagraphFont">
+  <w:style w:type="character" w:default="1" w:styleId="Absatz-Standardschriftart">
     <w:name w:val="Default Paragraph Font"/>
     <w:uiPriority w:val="1"/>
     <w:semiHidden/>
     <w:unhideWhenUsed/>
   </w:style>
-  <w:style w:type="table" w:default="1" w:styleId="TableNormal">
+  <w:style w:type="table" w:default="1" w:styleId="NormaleTabelle">
     <w:name w:val="Normal Table"/>
     <w:uiPriority w:val="99"/>
     <w:semiHidden/>
@@ -1339,17 +1457,17 @@
       </w:tblCellMar>
     </w:tblPr>
   </w:style>
-  <w:style w:type="numbering" w:default="1" w:styleId="NoList">
+  <w:style w:type="numbering" w:default="1" w:styleId="KeineListe">
     <w:name w:val="No List"/>
     <w:uiPriority w:val="99"/>
     <w:semiHidden/>
     <w:unhideWhenUsed/>
   </w:style>
-  <w:style w:type="paragraph" w:styleId="Title">
+  <w:style w:type="paragraph" w:styleId="Titel">
     <w:name w:val="Title"/>
-    <w:basedOn w:val="Normal"/>
-    <w:next w:val="Normal"/>
-    <w:link w:val="TitleChar"/>
+    <w:basedOn w:val="Standard"/>
+    <w:next w:val="Standard"/>
+    <w:link w:val="TitelZchn"/>
     <w:uiPriority w:val="10"/>
     <w:qFormat/>
     <w:rsid w:val="00EC0CA4"/>
@@ -1365,10 +1483,10 @@
       <w:szCs w:val="56"/>
     </w:rPr>
   </w:style>
-  <w:style w:type="character" w:customStyle="1" w:styleId="TitleChar">
-    <w:name w:val="Title Char"/>
-    <w:basedOn w:val="DefaultParagraphFont"/>
-    <w:link w:val="Title"/>
+  <w:style w:type="character" w:customStyle="1" w:styleId="TitelZchn">
+    <w:name w:val="Titel Zchn"/>
+    <w:basedOn w:val="Absatz-Standardschriftart"/>
+    <w:link w:val="Titel"/>
     <w:uiPriority w:val="10"/>
     <w:rsid w:val="00EC0CA4"/>
     <w:rPr>
@@ -1379,9 +1497,9 @@
       <w:szCs w:val="56"/>
     </w:rPr>
   </w:style>
-  <w:style w:type="character" w:styleId="SubtleEmphasis">
+  <w:style w:type="character" w:styleId="SchwacheHervorhebung">
     <w:name w:val="Subtle Emphasis"/>
-    <w:basedOn w:val="DefaultParagraphFont"/>
+    <w:basedOn w:val="Absatz-Standardschriftart"/>
     <w:uiPriority w:val="19"/>
     <w:qFormat/>
     <w:rsid w:val="00774BD4"/>
@@ -1391,10 +1509,10 @@
       <w:color w:val="404040" w:themeColor="text1" w:themeTint="BF"/>
     </w:rPr>
   </w:style>
-  <w:style w:type="character" w:customStyle="1" w:styleId="Heading2Char">
-    <w:name w:val="Heading 2 Char"/>
-    <w:basedOn w:val="DefaultParagraphFont"/>
-    <w:link w:val="Heading2"/>
+  <w:style w:type="character" w:customStyle="1" w:styleId="berschrift2Zchn">
+    <w:name w:val="Überschrift 2 Zchn"/>
+    <w:basedOn w:val="Absatz-Standardschriftart"/>
+    <w:link w:val="berschrift2"/>
     <w:uiPriority w:val="9"/>
     <w:rsid w:val="009C7D63"/>
     <w:rPr>
@@ -1404,9 +1522,9 @@
       <w:szCs w:val="26"/>
     </w:rPr>
   </w:style>
-  <w:style w:type="paragraph" w:styleId="ListParagraph">
+  <w:style w:type="paragraph" w:styleId="Listenabsatz">
     <w:name w:val="List Paragraph"/>
-    <w:basedOn w:val="Normal"/>
+    <w:basedOn w:val="Standard"/>
     <w:uiPriority w:val="34"/>
     <w:qFormat/>
     <w:rsid w:val="00D85990"/>

--- a/doc/Lösungsskizze.docx
+++ b/doc/Lösungsskizze.docx
@@ -60,10 +60,22 @@
         <w:t>ösungsskizze für ein virtuelles Stadtplanungstool dar. Damit sollen Bürger</w:t>
       </w:r>
       <w:r>
-        <w:t xml:space="preserve"> und Gemeinderat Mitglieder </w:t>
-      </w:r>
-      <w:r>
-        <w:t xml:space="preserve">zukünftig die Möglichkeit haben, geplante lokale Bauprojekte im Vorhinein </w:t>
+        <w:t xml:space="preserve"> und Gemeinderat</w:t>
+      </w:r>
+      <w:r>
+        <w:t>sm</w:t>
+      </w:r>
+      <w:r>
+        <w:t xml:space="preserve">itglieder </w:t>
+      </w:r>
+      <w:r>
+        <w:t xml:space="preserve">zukünftig die Möglichkeit haben, geplante lokale Bauprojekte </w:t>
+      </w:r>
+      <w:r>
+        <w:t>im Vorhinein</w:t>
+      </w:r>
+      <w:r>
+        <w:t xml:space="preserve"> </w:t>
       </w:r>
       <w:r>
         <w:t>in einer virtuellen Umgebung betrachten zu können. Der Vorteil eines solchen Ansatzes besteht darin, dass geplante Gebäude besser im Kontext des bestehenden Stadtbilds dargestellt werden können.</w:t>
@@ -135,6 +147,14 @@
     <w:p>
       <w:pPr>
         <w:pStyle w:val="berschrift2"/>
+        <w:jc w:val="both"/>
+      </w:pPr>
+      <w:r>
+        <w:t>Use Cases</w:t>
+      </w:r>
+    </w:p>
+    <w:p>
+      <w:pPr>
         <w:jc w:val="both"/>
       </w:pPr>
       <w:r>
@@ -142,16 +162,16 @@
           <w:noProof/>
         </w:rPr>
         <w:drawing>
-          <wp:anchor distT="0" distB="0" distL="114300" distR="114300" simplePos="0" relativeHeight="251659264" behindDoc="0" locked="0" layoutInCell="1" allowOverlap="1" wp14:anchorId="3A67ACB1" wp14:editId="2AC5B1FA">
+          <wp:anchor distT="0" distB="0" distL="114300" distR="114300" simplePos="0" relativeHeight="251659264" behindDoc="0" locked="0" layoutInCell="1" allowOverlap="1" wp14:anchorId="3A67ACB1" wp14:editId="75548DEC">
             <wp:simplePos x="0" y="0"/>
             <wp:positionH relativeFrom="column">
-              <wp:posOffset>3056890</wp:posOffset>
+              <wp:posOffset>3057525</wp:posOffset>
             </wp:positionH>
             <wp:positionV relativeFrom="paragraph">
-              <wp:posOffset>213360</wp:posOffset>
+              <wp:posOffset>10160</wp:posOffset>
             </wp:positionV>
-            <wp:extent cx="3388995" cy="2686050"/>
-            <wp:effectExtent l="0" t="0" r="1905" b="0"/>
+            <wp:extent cx="3388995" cy="2947670"/>
+            <wp:effectExtent l="0" t="0" r="1905" b="5080"/>
             <wp:wrapSquare wrapText="bothSides"/>
             <wp:docPr id="4" name="Graphic 4"/>
             <wp:cNvGraphicFramePr>
@@ -161,17 +181,14 @@
               <a:graphicData uri="http://schemas.openxmlformats.org/drawingml/2006/picture">
                 <pic:pic xmlns:pic="http://schemas.openxmlformats.org/drawingml/2006/picture">
                   <pic:nvPicPr>
-                    <pic:cNvPr id="1" name=""/>
+                    <pic:cNvPr id="4" name="Graphic 4"/>
                     <pic:cNvPicPr/>
                   </pic:nvPicPr>
                   <pic:blipFill>
-                    <a:blip r:embed="rId6">
+                    <a:blip r:embed="rId6" cstate="print">
                       <a:extLst>
                         <a:ext uri="{28A0092B-C50C-407E-A947-70E740481C1C}">
                           <a14:useLocalDpi xmlns:a14="http://schemas.microsoft.com/office/drawing/2010/main" val="0"/>
-                        </a:ext>
-                        <a:ext uri="{96DAC541-7B7A-43D3-8B79-37D633B846F1}">
-                          <asvg:svgBlip xmlns:asvg="http://schemas.microsoft.com/office/drawing/2016/SVG/main" r:embed="rId7"/>
                         </a:ext>
                       </a:extLst>
                     </a:blip>
@@ -182,7 +199,7 @@
                   <pic:spPr>
                     <a:xfrm>
                       <a:off x="0" y="0"/>
-                      <a:ext cx="3388995" cy="2686050"/>
+                      <a:ext cx="3388995" cy="2947670"/>
                     </a:xfrm>
                     <a:prstGeom prst="rect">
                       <a:avLst/>
@@ -201,14 +218,6 @@
         </w:drawing>
       </w:r>
       <w:r>
-        <w:t>Use Cases</w:t>
-      </w:r>
-    </w:p>
-    <w:p>
-      <w:pPr>
-        <w:jc w:val="both"/>
-      </w:pPr>
-      <w:r>
         <w:t xml:space="preserve">Die Rolle </w:t>
       </w:r>
       <w:r>
@@ -227,33 +236,31 @@
         <w:t xml:space="preserve">. </w:t>
       </w:r>
       <w:r>
-        <w:t>Die Person</w:t>
-      </w:r>
-      <w:r>
-        <w:t xml:space="preserve"> hat die Möglichkeit</w:t>
+        <w:t xml:space="preserve">Der Admin </w:t>
+      </w:r>
+      <w:r>
+        <w:t>hat die Möglichkeit</w:t>
       </w:r>
       <w:r>
         <w:t>,</w:t>
       </w:r>
       <w:r>
-        <w:t xml:space="preserve"> die CAD-Modelle, die von einem Architekten des Bauvorhabens zur Verfügung gestellt werden, in die Welt zu importieren. Das importierte Modell stellt den Mittelpunkt einer Szene dar</w:t>
-      </w:r>
-      <w:r>
-        <w:t xml:space="preserve">. Um die Szene zu vervollständigen, wird diese im weiteren Umkreis durch Unity-Assets ergänzt. Die Welt </w:t>
-      </w:r>
-      <w:r>
-        <w:t xml:space="preserve">umfasst eine bestimmte Anzahl an vorgefertigten leeren Szenen, die jeweils eine Bedienkonsole enthalten. </w:t>
-      </w:r>
-    </w:p>
-    <w:p>
-      <w:pPr>
-        <w:jc w:val="both"/>
-      </w:pPr>
-      <w:r>
-        <w:t xml:space="preserve">Mit dieser Konsole ist dem Betrachter möglich, zwischen den Szenen und einem Startraum mit Menüoptionen zu wechseln. Innerhalb der Welt bewegt sich der Betrachter mithilfe </w:t>
-      </w:r>
-      <w:r>
-        <w:t>von Teleportation oder Controllersteuerung fort.</w:t>
+        <w:t xml:space="preserve"> die CAD-Modelle</w:t>
+      </w:r>
+      <w:r>
+        <w:t xml:space="preserve"> und 2D Pläne</w:t>
+      </w:r>
+      <w:r>
+        <w:t>, die von einem Architekten des Bauvorhabens zur Verfügung gestellt werden, in die Welt zu importieren. Das importierte Modell stellt den Mittelpunkt einer Szene dar</w:t>
+      </w:r>
+      <w:r>
+        <w:t xml:space="preserve">. </w:t>
+      </w:r>
+      <w:r>
+        <w:t xml:space="preserve">Um zu einer Szene zu gelangen, gibt es einen Startraum (Hub). In diesem werden 2D Pläne an Tafeln dargestellt. Der Betrachter kann einen Plan auswählen und wird zu der entsprechenden Szene teleportiert. </w:t>
+      </w:r>
+      <w:r>
+        <w:t>In der Szene kann der Betrachter sich frei bewegen und das Bauvorhaben genauer erkunden. Um die Szene zu verlassen, gibt es einen speziellen Knopf auf dem Controller, der den Betrachter zurück in den Startraum teleportiert. In diesem kann er nun eine neue Szene auswählen und anschließend betrachten.</w:t>
       </w:r>
     </w:p>
     <w:p>
@@ -288,22 +295,22 @@
           <w:noProof/>
         </w:rPr>
         <w:drawing>
-          <wp:anchor distT="0" distB="0" distL="114300" distR="114300" simplePos="0" relativeHeight="251660288" behindDoc="1" locked="0" layoutInCell="1" allowOverlap="1" wp14:anchorId="40B69418" wp14:editId="0DAA6FE0">
+          <wp:anchor distT="0" distB="0" distL="114300" distR="114300" simplePos="0" relativeHeight="251660288" behindDoc="1" locked="0" layoutInCell="1" allowOverlap="1" wp14:anchorId="40B69418" wp14:editId="4786094F">
             <wp:simplePos x="0" y="0"/>
             <wp:positionH relativeFrom="margin">
-              <wp:posOffset>613410</wp:posOffset>
+              <wp:align>right</wp:align>
             </wp:positionH>
             <wp:positionV relativeFrom="paragraph">
-              <wp:posOffset>6350</wp:posOffset>
+              <wp:posOffset>425450</wp:posOffset>
             </wp:positionV>
-            <wp:extent cx="3847605" cy="2801887"/>
-            <wp:effectExtent l="0" t="0" r="635" b="0"/>
+            <wp:extent cx="5763895" cy="1795145"/>
+            <wp:effectExtent l="0" t="0" r="8255" b="0"/>
             <wp:wrapTight wrapText="bothSides">
               <wp:wrapPolygon edited="0">
                 <wp:start x="0" y="0"/>
-                <wp:lineTo x="0" y="21443"/>
-                <wp:lineTo x="21497" y="21443"/>
-                <wp:lineTo x="21497" y="0"/>
+                <wp:lineTo x="0" y="21317"/>
+                <wp:lineTo x="21560" y="21317"/>
+                <wp:lineTo x="21560" y="0"/>
                 <wp:lineTo x="0" y="0"/>
               </wp:wrapPolygon>
             </wp:wrapTight>
@@ -315,17 +322,14 @@
               <a:graphicData uri="http://schemas.openxmlformats.org/drawingml/2006/picture">
                 <pic:pic xmlns:pic="http://schemas.openxmlformats.org/drawingml/2006/picture">
                   <pic:nvPicPr>
-                    <pic:cNvPr id="1" name=""/>
+                    <pic:cNvPr id="2" name="Graphic 2"/>
                     <pic:cNvPicPr/>
                   </pic:nvPicPr>
                   <pic:blipFill>
-                    <a:blip r:embed="rId8">
+                    <a:blip r:embed="rId7">
                       <a:extLst>
                         <a:ext uri="{28A0092B-C50C-407E-A947-70E740481C1C}">
                           <a14:useLocalDpi xmlns:a14="http://schemas.microsoft.com/office/drawing/2010/main" val="0"/>
-                        </a:ext>
-                        <a:ext uri="{96DAC541-7B7A-43D3-8B79-37D633B846F1}">
-                          <asvg:svgBlip xmlns:asvg="http://schemas.microsoft.com/office/drawing/2016/SVG/main" r:embed="rId9"/>
                         </a:ext>
                       </a:extLst>
                     </a:blip>
@@ -336,7 +340,7 @@
                   <pic:spPr>
                     <a:xfrm>
                       <a:off x="0" y="0"/>
-                      <a:ext cx="3847605" cy="2801887"/>
+                      <a:ext cx="5763895" cy="1795145"/>
                     </a:xfrm>
                     <a:prstGeom prst="rect">
                       <a:avLst/>
@@ -345,6 +349,12 @@
                 </pic:pic>
               </a:graphicData>
             </a:graphic>
+            <wp14:sizeRelH relativeFrom="margin">
+              <wp14:pctWidth>0</wp14:pctWidth>
+            </wp14:sizeRelH>
+            <wp14:sizeRelV relativeFrom="margin">
+              <wp14:pctHeight>0</wp14:pctHeight>
+            </wp14:sizeRelV>
           </wp:anchor>
         </w:drawing>
       </w:r>
@@ -358,46 +368,6 @@
       <w:pPr>
         <w:jc w:val="both"/>
       </w:pPr>
-    </w:p>
-    <w:p>
-      <w:pPr>
-        <w:jc w:val="both"/>
-      </w:pPr>
-    </w:p>
-    <w:p>
-      <w:pPr>
-        <w:jc w:val="both"/>
-      </w:pPr>
-    </w:p>
-    <w:p>
-      <w:pPr>
-        <w:jc w:val="both"/>
-      </w:pPr>
-    </w:p>
-    <w:p>
-      <w:pPr>
-        <w:jc w:val="both"/>
-      </w:pPr>
-    </w:p>
-    <w:p>
-      <w:pPr>
-        <w:jc w:val="both"/>
-      </w:pPr>
-    </w:p>
-    <w:p>
-      <w:pPr>
-        <w:jc w:val="both"/>
-      </w:pPr>
-    </w:p>
-    <w:p>
-      <w:pPr>
-        <w:jc w:val="both"/>
-      </w:pPr>
-    </w:p>
-    <w:p>
-      <w:pPr>
-        <w:jc w:val="both"/>
-      </w:pPr>
       <w:r>
         <w:t xml:space="preserve">Das Klassendiagramm ist </w:t>
       </w:r>
@@ -436,68 +406,81 @@
       </w:r>
       <w:proofErr w:type="spellEnd"/>
       <w:r>
-        <w:t xml:space="preserve"> (Startraum) und </w:t>
+        <w:t xml:space="preserve"> (Startraum)</w:t>
+      </w:r>
+      <w:r>
+        <w:t xml:space="preserve">, </w:t>
       </w:r>
       <w:proofErr w:type="spellStart"/>
       <w:r>
-        <w:t>StageSection</w:t>
+        <w:t>SceneSection</w:t>
       </w:r>
       <w:proofErr w:type="spellEnd"/>
       <w:r>
-        <w:t xml:space="preserve"> (Szene). Da der Betrachter sich in VR befindet, müssen zusätzlich seine Hände und die Kamera </w:t>
-      </w:r>
-      <w:r>
-        <w:t>(</w:t>
-      </w:r>
-      <w:r>
-        <w:t>beziehungsweise VR-Kamera</w:t>
-      </w:r>
-      <w:r>
-        <w:t>)</w:t>
-      </w:r>
-      <w:r>
-        <w:t xml:space="preserve"> als Klassen erfasst werden. Die </w:t>
+        <w:t xml:space="preserve"> </w:t>
+      </w:r>
+      <w:r>
+        <w:t>(Szene)</w:t>
+      </w:r>
+      <w:r>
+        <w:t xml:space="preserve"> und den </w:t>
       </w:r>
       <w:proofErr w:type="spellStart"/>
       <w:r>
+        <w:t>SceneLoader</w:t>
+      </w:r>
+      <w:proofErr w:type="spellEnd"/>
+      <w:r>
+        <w:t xml:space="preserve">. Da der Betrachter sich in VR befindet, müssen zusätzlich seine Hände und die Kamera als Klassen erfasst werden. </w:t>
+      </w:r>
+      <w:r>
+        <w:t xml:space="preserve">Ebenfalls ist es möglich durch die Controller Klasse den Actor mit Maus und Tastatur zu steuern. Um aus der </w:t>
+      </w:r>
+      <w:proofErr w:type="spellStart"/>
+      <w:r>
         <w:t>HubSection</w:t>
       </w:r>
       <w:proofErr w:type="spellEnd"/>
       <w:r>
-        <w:t xml:space="preserve"> und die </w:t>
+        <w:t xml:space="preserve"> in die </w:t>
       </w:r>
       <w:proofErr w:type="spellStart"/>
       <w:r>
-        <w:t>StageSection</w:t>
+        <w:t>SceneSection</w:t>
       </w:r>
       <w:proofErr w:type="spellEnd"/>
       <w:r>
-        <w:t xml:space="preserve"> enthalten </w:t>
-      </w:r>
-      <w:r>
-        <w:t>j</w:t>
-      </w:r>
-      <w:r>
-        <w:t xml:space="preserve">eweils </w:t>
-      </w:r>
-      <w:r>
-        <w:t xml:space="preserve">CAD-Modelle, Unity Assets und </w:t>
+        <w:t xml:space="preserve"> zu gelangen, wird es ein </w:t>
       </w:r>
       <w:proofErr w:type="spellStart"/>
       <w:r>
-        <w:t>MapButton</w:t>
+        <w:t>SceneButton</w:t>
       </w:r>
       <w:proofErr w:type="spellEnd"/>
       <w:r>
-        <w:t xml:space="preserve"> (Knöpfe) zur Navigation. Alle Klassen eines Unity-Projekts müssen von </w:t>
+        <w:t xml:space="preserve"> (2D Plan) geben. In der </w:t>
       </w:r>
       <w:proofErr w:type="spellStart"/>
       <w:r>
-        <w:t>GameObject</w:t>
+        <w:t>SceneSection</w:t>
       </w:r>
       <w:proofErr w:type="spellEnd"/>
       <w:r>
-        <w:t xml:space="preserve"> erben.</w:t>
+        <w:t xml:space="preserve"> wird das CAD-Model (Model) dargestellt. </w:t>
+      </w:r>
+      <w:r>
+        <w:t xml:space="preserve">Damit die Szene überhaupt dargestellt wird, muss diese geladen und erstellt werden. Diese Aufgabe übernimmt der </w:t>
+      </w:r>
+      <w:proofErr w:type="spellStart"/>
+      <w:r>
+        <w:t>SceneLoader</w:t>
+      </w:r>
+      <w:proofErr w:type="spellEnd"/>
+      <w:r>
+        <w:t>.</w:t>
+      </w:r>
+      <w:r>
+        <w:t xml:space="preserve"> </w:t>
       </w:r>
     </w:p>
     <w:p>
@@ -574,13 +557,13 @@
                     <pic:cNvPicPr/>
                   </pic:nvPicPr>
                   <pic:blipFill>
-                    <a:blip r:embed="rId10">
+                    <a:blip r:embed="rId8">
                       <a:extLst>
                         <a:ext uri="{28A0092B-C50C-407E-A947-70E740481C1C}">
                           <a14:useLocalDpi xmlns:a14="http://schemas.microsoft.com/office/drawing/2010/main" val="0"/>
                         </a:ext>
                         <a:ext uri="{96DAC541-7B7A-43D3-8B79-37D633B846F1}">
-                          <asvg:svgBlip xmlns:asvg="http://schemas.microsoft.com/office/drawing/2016/SVG/main" r:embed="rId11"/>
+                          <asvg:svgBlip xmlns:asvg="http://schemas.microsoft.com/office/drawing/2016/SVG/main" r:embed="rId9"/>
                         </a:ext>
                       </a:extLst>
                     </a:blip>

--- a/doc/Lösungsskizze.docx
+++ b/doc/Lösungsskizze.docx
@@ -377,146 +377,103 @@
       <w:r>
         <w:t xml:space="preserve">ierarchisch aufgebaut. Die </w:t>
       </w:r>
-      <w:proofErr w:type="spellStart"/>
-      <w:r>
-        <w:t>MainWorld</w:t>
-      </w:r>
-      <w:proofErr w:type="spellEnd"/>
+      <w:r>
+        <w:t xml:space="preserve">MainWorld </w:t>
+      </w:r>
+      <w:r>
+        <w:t xml:space="preserve">verwaltet hierbei den </w:t>
+      </w:r>
+      <w:r>
+        <w:t>Actor</w:t>
+      </w:r>
+      <w:r>
+        <w:t xml:space="preserve"> (Betrachter)</w:t>
+      </w:r>
+      <w:r>
+        <w:t>,</w:t>
+      </w:r>
+      <w:r>
+        <w:t xml:space="preserve"> die </w:t>
+      </w:r>
+      <w:r>
+        <w:t>HubSection</w:t>
+      </w:r>
+      <w:r>
+        <w:t xml:space="preserve"> (Startraum)</w:t>
+      </w:r>
+      <w:r>
+        <w:t xml:space="preserve">, </w:t>
+      </w:r>
+      <w:r>
+        <w:t xml:space="preserve">SceneSection </w:t>
+      </w:r>
+      <w:r>
+        <w:t>(Szene)</w:t>
+      </w:r>
+      <w:r>
+        <w:t xml:space="preserve"> und den SceneLoader</w:t>
+      </w:r>
+      <w:r>
+        <w:t xml:space="preserve">. Da der Betrachter sich in VR befindet, müssen zusätzlich seine Hände und die Kamera als Klassen erfasst werden. </w:t>
+      </w:r>
+      <w:r>
+        <w:t xml:space="preserve">Ebenfalls ist es möglich durch die Controller Klasse den Actor mit Maus und Tastatur zu steuern. Um aus der HubSection in die SceneSection zu gelangen, wird es ein SceneButton (2D Plan) geben. In der SceneSection wird das CAD-Model (Model) dargestellt. </w:t>
+      </w:r>
+      <w:r>
+        <w:t>Damit die Szene überhaupt dargestellt wird, muss diese geladen und erstellt werden. Diese Aufgabe übernimmt der SceneLoader.</w:t>
+      </w:r>
       <w:r>
         <w:t xml:space="preserve"> </w:t>
       </w:r>
-      <w:r>
-        <w:t xml:space="preserve">verwaltet hierbei den </w:t>
-      </w:r>
-      <w:r>
-        <w:t>Actor</w:t>
-      </w:r>
-      <w:r>
-        <w:t xml:space="preserve"> (Betrachter)</w:t>
+    </w:p>
+    <w:p/>
+    <w:p>
+      <w:pPr>
+        <w:pStyle w:val="berschrift2"/>
+      </w:pPr>
+      <w:r>
+        <w:t>Sequenzdiagramm</w:t>
+      </w:r>
+    </w:p>
+    <w:p>
+      <w:pPr>
+        <w:jc w:val="both"/>
+      </w:pPr>
+      <w:r>
+        <w:t xml:space="preserve">Das folgende Sequenzdiagramm beschreibt </w:t>
+      </w:r>
+      <w:r>
+        <w:t xml:space="preserve">den groben Prozess wie das Tool </w:t>
+      </w:r>
+      <w:r>
+        <w:t>verwendet werden kann</w:t>
+      </w:r>
+      <w:r>
+        <w:t>.</w:t>
+      </w:r>
+      <w:r>
+        <w:t xml:space="preserve"> Nach einer Ladesequenz, in der alle nötigen Szenen geladen werden, kann der Betrachter das Tool verwenden.</w:t>
+      </w:r>
+      <w:r>
+        <w:t xml:space="preserve"> Hierbei befindet er sich anfangs im Startraum und wählt hier eine Szene aus. Sobald er die gewünschte Szene gefunden hat</w:t>
       </w:r>
       <w:r>
         <w:t>,</w:t>
       </w:r>
       <w:r>
-        <w:t xml:space="preserve"> die </w:t>
-      </w:r>
-      <w:proofErr w:type="spellStart"/>
-      <w:r>
-        <w:t>HubSection</w:t>
-      </w:r>
-      <w:proofErr w:type="spellEnd"/>
-      <w:r>
-        <w:t xml:space="preserve"> (Startraum)</w:t>
-      </w:r>
-      <w:r>
-        <w:t xml:space="preserve">, </w:t>
-      </w:r>
-      <w:proofErr w:type="spellStart"/>
-      <w:r>
-        <w:t>SceneSection</w:t>
-      </w:r>
-      <w:proofErr w:type="spellEnd"/>
-      <w:r>
-        <w:t xml:space="preserve"> </w:t>
-      </w:r>
-      <w:r>
-        <w:t>(Szene)</w:t>
-      </w:r>
-      <w:r>
-        <w:t xml:space="preserve"> und den </w:t>
-      </w:r>
-      <w:proofErr w:type="spellStart"/>
-      <w:r>
-        <w:t>SceneLoader</w:t>
-      </w:r>
-      <w:proofErr w:type="spellEnd"/>
-      <w:r>
-        <w:t xml:space="preserve">. Da der Betrachter sich in VR befindet, müssen zusätzlich seine Hände und die Kamera als Klassen erfasst werden. </w:t>
-      </w:r>
-      <w:r>
-        <w:t xml:space="preserve">Ebenfalls ist es möglich durch die Controller Klasse den Actor mit Maus und Tastatur zu steuern. Um aus der </w:t>
-      </w:r>
-      <w:proofErr w:type="spellStart"/>
-      <w:r>
-        <w:t>HubSection</w:t>
-      </w:r>
-      <w:proofErr w:type="spellEnd"/>
-      <w:r>
-        <w:t xml:space="preserve"> in die </w:t>
-      </w:r>
-      <w:proofErr w:type="spellStart"/>
-      <w:r>
-        <w:t>SceneSection</w:t>
-      </w:r>
-      <w:proofErr w:type="spellEnd"/>
-      <w:r>
-        <w:t xml:space="preserve"> zu gelangen, wird es ein </w:t>
-      </w:r>
-      <w:proofErr w:type="spellStart"/>
-      <w:r>
-        <w:t>SceneButton</w:t>
-      </w:r>
-      <w:proofErr w:type="spellEnd"/>
-      <w:r>
-        <w:t xml:space="preserve"> (2D Plan) geben. In der </w:t>
-      </w:r>
-      <w:proofErr w:type="spellStart"/>
-      <w:r>
-        <w:t>SceneSection</w:t>
-      </w:r>
-      <w:proofErr w:type="spellEnd"/>
-      <w:r>
-        <w:t xml:space="preserve"> wird das CAD-Model (Model) dargestellt. </w:t>
-      </w:r>
-      <w:r>
-        <w:t xml:space="preserve">Damit die Szene überhaupt dargestellt wird, muss diese geladen und erstellt werden. Diese Aufgabe übernimmt der </w:t>
-      </w:r>
-      <w:proofErr w:type="spellStart"/>
-      <w:r>
-        <w:t>SceneLoader</w:t>
-      </w:r>
-      <w:proofErr w:type="spellEnd"/>
-      <w:r>
-        <w:t>.</w:t>
-      </w:r>
-      <w:r>
-        <w:t xml:space="preserve"> </w:t>
-      </w:r>
-    </w:p>
-    <w:p>
-      <w:pPr>
-        <w:jc w:val="both"/>
-      </w:pPr>
-    </w:p>
-    <w:p>
-      <w:pPr>
-        <w:pStyle w:val="berschrift2"/>
-      </w:pPr>
-      <w:r>
-        <w:t>Sequenzdiagramm</w:t>
-      </w:r>
-    </w:p>
-    <w:p>
-      <w:pPr>
-        <w:jc w:val="both"/>
-      </w:pPr>
-      <w:r>
-        <w:t xml:space="preserve">Das folgende Sequenzdiagramm beschreibt </w:t>
-      </w:r>
-      <w:r>
-        <w:t>den groben Prozess wie das Tool vom Betrachter verwendet werden kann. Hierbei befindet er sich anfangs im Startraum und wählt hier eine Szene aus. Sobald er die gewünschte Szene gefunden hat</w:t>
-      </w:r>
-      <w:r>
-        <w:t>,</w:t>
-      </w:r>
-      <w:r>
         <w:t xml:space="preserve"> kann diese mit einer Handbewegung ausgewählt werden.</w:t>
       </w:r>
       <w:r>
         <w:t xml:space="preserve"> Der Betrachter wird dann in die ausgewählte </w:t>
       </w:r>
       <w:r>
-        <w:t>Szene transportiert. Hier kann er sich umschauen und über einen weiteren Knopf zurück in den Startraum gelangen.</w:t>
+        <w:t xml:space="preserve">Szene transportiert. Hier kann er sich umschauen und über einen Knopf </w:t>
+      </w:r>
+      <w:r>
+        <w:t xml:space="preserve">auf dem Controller </w:t>
+      </w:r>
+      <w:r>
+        <w:t>zurück in den Startraum gelangen.</w:t>
       </w:r>
       <w:r>
         <w:t xml:space="preserve"> Diese Sequenz kann beliebig oft mit unterschiedlichen Szenen wiederholt werden.</w:t>
@@ -527,24 +484,24 @@
         <w:br w:type="page"/>
       </w:r>
     </w:p>
-    <w:p/>
     <w:p>
       <w:r>
         <w:rPr>
           <w:noProof/>
         </w:rPr>
+        <w:lastRenderedPageBreak/>
         <w:drawing>
-          <wp:anchor distT="0" distB="0" distL="114300" distR="114300" simplePos="0" relativeHeight="251658240" behindDoc="0" locked="0" layoutInCell="1" allowOverlap="1" wp14:anchorId="31859340" wp14:editId="4C5133CA">
+          <wp:anchor distT="0" distB="0" distL="114300" distR="114300" simplePos="0" relativeHeight="251658240" behindDoc="1" locked="0" layoutInCell="1" allowOverlap="1" wp14:anchorId="31859340" wp14:editId="74D0C4C3">
             <wp:simplePos x="0" y="0"/>
             <wp:positionH relativeFrom="margin">
               <wp:align>center</wp:align>
             </wp:positionH>
             <wp:positionV relativeFrom="paragraph">
-              <wp:posOffset>0</wp:posOffset>
+              <wp:posOffset>-4445</wp:posOffset>
             </wp:positionV>
-            <wp:extent cx="6213088" cy="8110847"/>
-            <wp:effectExtent l="0" t="0" r="0" b="5080"/>
-            <wp:wrapSquare wrapText="bothSides"/>
+            <wp:extent cx="5143500" cy="9530715"/>
+            <wp:effectExtent l="0" t="0" r="0" b="0"/>
+            <wp:wrapNone/>
             <wp:docPr id="3" name="Graphic 3"/>
             <wp:cNvGraphicFramePr>
               <a:graphicFrameLocks xmlns:a="http://schemas.openxmlformats.org/drawingml/2006/main" noChangeAspect="1"/>
@@ -553,7 +510,7 @@
               <a:graphicData uri="http://schemas.openxmlformats.org/drawingml/2006/picture">
                 <pic:pic xmlns:pic="http://schemas.openxmlformats.org/drawingml/2006/picture">
                   <pic:nvPicPr>
-                    <pic:cNvPr id="1" name=""/>
+                    <pic:cNvPr id="3" name="Graphic 3"/>
                     <pic:cNvPicPr/>
                   </pic:nvPicPr>
                   <pic:blipFill>
@@ -561,9 +518,6 @@
                       <a:extLst>
                         <a:ext uri="{28A0092B-C50C-407E-A947-70E740481C1C}">
                           <a14:useLocalDpi xmlns:a14="http://schemas.microsoft.com/office/drawing/2010/main" val="0"/>
-                        </a:ext>
-                        <a:ext uri="{96DAC541-7B7A-43D3-8B79-37D633B846F1}">
-                          <asvg:svgBlip xmlns:asvg="http://schemas.microsoft.com/office/drawing/2016/SVG/main" r:embed="rId9"/>
                         </a:ext>
                       </a:extLst>
                     </a:blip>
@@ -574,7 +528,7 @@
                   <pic:spPr>
                     <a:xfrm>
                       <a:off x="0" y="0"/>
-                      <a:ext cx="6213088" cy="8110847"/>
+                      <a:ext cx="5143500" cy="9530715"/>
                     </a:xfrm>
                     <a:prstGeom prst="rect">
                       <a:avLst/>
@@ -583,16 +537,25 @@
                 </pic:pic>
               </a:graphicData>
             </a:graphic>
+            <wp14:sizeRelH relativeFrom="margin">
+              <wp14:pctWidth>0</wp14:pctWidth>
+            </wp14:sizeRelH>
+            <wp14:sizeRelV relativeFrom="margin">
+              <wp14:pctHeight>0</wp14:pctHeight>
+            </wp14:sizeRelV>
           </wp:anchor>
         </w:drawing>
       </w:r>
-    </w:p>
+      <w:r>
+        <w:br w:type="page"/>
+      </w:r>
+    </w:p>
+    <w:p/>
     <w:p>
       <w:pPr>
         <w:pStyle w:val="berschrift2"/>
       </w:pPr>
       <w:r>
-        <w:lastRenderedPageBreak/>
         <w:t>Kanban Board</w:t>
       </w:r>
     </w:p>
@@ -626,13 +589,8 @@
         </w:numPr>
       </w:pPr>
       <w:r>
-        <w:t xml:space="preserve">Erstellung des Projekts in </w:t>
-      </w:r>
-      <w:proofErr w:type="spellStart"/>
-      <w:r>
-        <w:t>Github</w:t>
-      </w:r>
-      <w:proofErr w:type="spellEnd"/>
+        <w:t>Erstellung des Projekts in Github</w:t>
+      </w:r>
     </w:p>
     <w:p>
       <w:pPr>
@@ -733,15 +691,7 @@
         </w:numPr>
       </w:pPr>
       <w:r>
-        <w:t>Controller-</w:t>
-      </w:r>
-      <w:proofErr w:type="spellStart"/>
-      <w:r>
-        <w:t>Teleport</w:t>
-      </w:r>
-      <w:proofErr w:type="spellEnd"/>
-      <w:r>
-        <w:t xml:space="preserve"> in der Welt realisieren</w:t>
+        <w:t>Controller-Teleport in der Welt realisieren</w:t>
       </w:r>
     </w:p>
     <w:p>
@@ -765,15 +715,7 @@
         </w:numPr>
       </w:pPr>
       <w:r>
-        <w:t xml:space="preserve">Implementierung </w:t>
-      </w:r>
-      <w:proofErr w:type="spellStart"/>
-      <w:r>
-        <w:t>Interanction</w:t>
-      </w:r>
-      <w:proofErr w:type="spellEnd"/>
-      <w:r>
-        <w:t xml:space="preserve"> VR-Hand</w:t>
+        <w:t>Implementierung Interanction VR-Hand</w:t>
       </w:r>
     </w:p>
     <w:p>
@@ -785,15 +727,7 @@
         </w:numPr>
       </w:pPr>
       <w:r>
-        <w:t xml:space="preserve">Implementierung </w:t>
-      </w:r>
-      <w:proofErr w:type="spellStart"/>
-      <w:r>
-        <w:t>Teleport</w:t>
-      </w:r>
-      <w:proofErr w:type="spellEnd"/>
-      <w:r>
-        <w:t xml:space="preserve"> von Hub zu Szenen</w:t>
+        <w:t>Implementierung Teleport von Hub zu Szenen</w:t>
       </w:r>
     </w:p>
     <w:p>
@@ -805,15 +739,7 @@
         </w:numPr>
       </w:pPr>
       <w:r>
-        <w:t xml:space="preserve">Implementierung </w:t>
-      </w:r>
-      <w:proofErr w:type="spellStart"/>
-      <w:r>
-        <w:t>Teleport</w:t>
-      </w:r>
-      <w:proofErr w:type="spellEnd"/>
-      <w:r>
-        <w:t xml:space="preserve"> von Szenen zu Hub</w:t>
+        <w:t>Implementierung Teleport von Szenen zu Hub</w:t>
       </w:r>
     </w:p>
     <w:p>
@@ -825,26 +751,10 @@
         </w:numPr>
       </w:pPr>
       <w:r>
-        <w:t xml:space="preserve">Erstellung der </w:t>
-      </w:r>
-      <w:proofErr w:type="spellStart"/>
-      <w:r>
-        <w:t>Teleport</w:t>
-      </w:r>
-      <w:proofErr w:type="spellEnd"/>
-      <w:r>
-        <w:t xml:space="preserve"> Möglichkeiten</w:t>
-      </w:r>
-      <w:r>
-        <w:t xml:space="preserve"> (</w:t>
-      </w:r>
-      <w:proofErr w:type="spellStart"/>
-      <w:r>
-        <w:t>Teleport</w:t>
-      </w:r>
-      <w:proofErr w:type="spellEnd"/>
-      <w:r>
-        <w:t xml:space="preserve"> Button)</w:t>
+        <w:t>Erstellung der Teleport Möglichkeiten</w:t>
+      </w:r>
+      <w:r>
+        <w:t xml:space="preserve"> (Teleport Button)</w:t>
       </w:r>
     </w:p>
     <w:p>

--- a/doc/Lösungsskizze.docx
+++ b/doc/Lösungsskizze.docx
@@ -4,7 +4,7 @@
   <w:body>
     <w:p>
       <w:pPr>
-        <w:pStyle w:val="Titel"/>
+        <w:pStyle w:val="Title"/>
       </w:pPr>
       <w:r>
         <w:t>Lösungsskizze</w:t>
@@ -42,7 +42,7 @@
     <w:p/>
     <w:p>
       <w:pPr>
-        <w:pStyle w:val="berschrift2"/>
+        <w:pStyle w:val="Heading2"/>
         <w:jc w:val="both"/>
       </w:pPr>
       <w:r>
@@ -146,7 +146,7 @@
     </w:p>
     <w:p>
       <w:pPr>
-        <w:pStyle w:val="berschrift2"/>
+        <w:pStyle w:val="Heading2"/>
         <w:jc w:val="both"/>
       </w:pPr>
       <w:r>
@@ -266,14 +266,14 @@
     <w:p>
       <w:pPr>
         <w:rPr>
-          <w:rStyle w:val="SchwacheHervorhebung"/>
+          <w:rStyle w:val="SubtleEmphasis"/>
           <w:i w:val="0"/>
           <w:iCs w:val="0"/>
         </w:rPr>
       </w:pPr>
       <w:r>
         <w:rPr>
-          <w:rStyle w:val="SchwacheHervorhebung"/>
+          <w:rStyle w:val="SubtleEmphasis"/>
           <w:i w:val="0"/>
           <w:iCs w:val="0"/>
         </w:rPr>
@@ -282,7 +282,7 @@
     </w:p>
     <w:p>
       <w:pPr>
-        <w:pStyle w:val="berschrift2"/>
+        <w:pStyle w:val="Heading2"/>
       </w:pPr>
       <w:r>
         <w:lastRenderedPageBreak/>
@@ -377,8 +377,13 @@
       <w:r>
         <w:t xml:space="preserve">ierarchisch aufgebaut. Die </w:t>
       </w:r>
-      <w:r>
-        <w:t xml:space="preserve">MainWorld </w:t>
+      <w:proofErr w:type="spellStart"/>
+      <w:r>
+        <w:t>MainWorld</w:t>
+      </w:r>
+      <w:proofErr w:type="spellEnd"/>
+      <w:r>
+        <w:t xml:space="preserve"> </w:t>
       </w:r>
       <w:r>
         <w:t xml:space="preserve">verwaltet hierbei den </w:t>
@@ -395,32 +400,92 @@
       <w:r>
         <w:t xml:space="preserve"> die </w:t>
       </w:r>
+      <w:proofErr w:type="spellStart"/>
       <w:r>
         <w:t>HubSection</w:t>
       </w:r>
+      <w:proofErr w:type="spellEnd"/>
       <w:r>
         <w:t xml:space="preserve"> (Startraum)</w:t>
       </w:r>
       <w:r>
         <w:t xml:space="preserve">, </w:t>
       </w:r>
-      <w:r>
-        <w:t xml:space="preserve">SceneSection </w:t>
+      <w:proofErr w:type="spellStart"/>
+      <w:r>
+        <w:t>SceneSection</w:t>
+      </w:r>
+      <w:proofErr w:type="spellEnd"/>
+      <w:r>
+        <w:t xml:space="preserve"> </w:t>
       </w:r>
       <w:r>
         <w:t>(Szene)</w:t>
       </w:r>
       <w:r>
-        <w:t xml:space="preserve"> und den SceneLoader</w:t>
-      </w:r>
+        <w:t xml:space="preserve"> und den </w:t>
+      </w:r>
+      <w:proofErr w:type="spellStart"/>
+      <w:r>
+        <w:t>SceneLoader</w:t>
+      </w:r>
+      <w:proofErr w:type="spellEnd"/>
       <w:r>
         <w:t xml:space="preserve">. Da der Betrachter sich in VR befindet, müssen zusätzlich seine Hände und die Kamera als Klassen erfasst werden. </w:t>
       </w:r>
       <w:r>
-        <w:t xml:space="preserve">Ebenfalls ist es möglich durch die Controller Klasse den Actor mit Maus und Tastatur zu steuern. Um aus der HubSection in die SceneSection zu gelangen, wird es ein SceneButton (2D Plan) geben. In der SceneSection wird das CAD-Model (Model) dargestellt. </w:t>
-      </w:r>
-      <w:r>
-        <w:t>Damit die Szene überhaupt dargestellt wird, muss diese geladen und erstellt werden. Diese Aufgabe übernimmt der SceneLoader.</w:t>
+        <w:t xml:space="preserve">Ebenfalls ist es möglich durch die Controller Klasse den Actor mit Maus und Tastatur zu steuern. Um aus der </w:t>
+      </w:r>
+      <w:proofErr w:type="spellStart"/>
+      <w:r>
+        <w:t>HubSection</w:t>
+      </w:r>
+      <w:proofErr w:type="spellEnd"/>
+      <w:r>
+        <w:t xml:space="preserve"> in die </w:t>
+      </w:r>
+      <w:proofErr w:type="spellStart"/>
+      <w:r>
+        <w:t>SceneSection</w:t>
+      </w:r>
+      <w:proofErr w:type="spellEnd"/>
+      <w:r>
+        <w:t xml:space="preserve"> zu gelangen, wird es ein </w:t>
+      </w:r>
+      <w:proofErr w:type="spellStart"/>
+      <w:r>
+        <w:t>SceneButton</w:t>
+      </w:r>
+      <w:proofErr w:type="spellEnd"/>
+      <w:r>
+        <w:t xml:space="preserve"> (2D Plan) geben. In der </w:t>
+      </w:r>
+      <w:proofErr w:type="spellStart"/>
+      <w:r>
+        <w:t>SceneSection</w:t>
+      </w:r>
+      <w:proofErr w:type="spellEnd"/>
+      <w:r>
+        <w:t xml:space="preserve"> wird das CAD-Model (Model) dargestellt. </w:t>
+      </w:r>
+      <w:r>
+        <w:t xml:space="preserve">Damit die </w:t>
+      </w:r>
+      <w:proofErr w:type="gramStart"/>
+      <w:r>
+        <w:t>Szene überhaupt</w:t>
+      </w:r>
+      <w:proofErr w:type="gramEnd"/>
+      <w:r>
+        <w:t xml:space="preserve"> dargestellt wird, muss diese geladen und erstellt werden. Diese Aufgabe übernimmt der </w:t>
+      </w:r>
+      <w:proofErr w:type="spellStart"/>
+      <w:r>
+        <w:t>SceneLoader</w:t>
+      </w:r>
+      <w:proofErr w:type="spellEnd"/>
+      <w:r>
+        <w:t>.</w:t>
       </w:r>
       <w:r>
         <w:t xml:space="preserve"> </w:t>
@@ -429,7 +494,7 @@
     <w:p/>
     <w:p>
       <w:pPr>
-        <w:pStyle w:val="berschrift2"/>
+        <w:pStyle w:val="Heading2"/>
       </w:pPr>
       <w:r>
         <w:t>Sequenzdiagramm</w:t>
@@ -553,7 +618,7 @@
     <w:p/>
     <w:p>
       <w:pPr>
-        <w:pStyle w:val="berschrift2"/>
+        <w:pStyle w:val="Heading2"/>
       </w:pPr>
       <w:r>
         <w:t>Kanban Board</w:t>
@@ -561,16 +626,162 @@
     </w:p>
     <w:p>
       <w:r>
-        <w:tab/>
-        <w:t>Tickets</w:t>
-      </w:r>
-      <w:r>
+        <w:t>Das Kanban Board ist e</w:t>
+      </w:r>
+      <w:r>
+        <w:t>ine Möglichkeit den Stand des Projekts visuell darzustellen.</w:t>
+      </w:r>
+      <w:r>
+        <w:t xml:space="preserve"> </w:t>
+      </w:r>
+      <w:r>
+        <w:t>Einzelne Aufgaben wandern als „Tickets“ durch die Phasen der Durchführung.</w:t>
+      </w:r>
+      <w:r>
+        <w:br/>
+        <w:t>„</w:t>
+      </w:r>
+      <w:proofErr w:type="spellStart"/>
+      <w:r>
+        <w:t>Planning</w:t>
+      </w:r>
+      <w:proofErr w:type="spellEnd"/>
+      <w:r>
+        <w:t xml:space="preserve"> &amp; Design“ ist </w:t>
+      </w:r>
+      <w:r>
+        <w:t>als gemeinsame Teamaktivität vorgesehen</w:t>
+      </w:r>
+      <w:r>
+        <w:t>, daher die Begrenzung auf maximal 2 Tickets. Die übrigen Spalten haben meist ein Limit von 4 Tickets, da die Anzahl der Teammitglieder 4 beträgt und somit eine übersichtliche Zuteilung erfolgen kann.</w:t>
+      </w:r>
+    </w:p>
+    <w:p>
+      <w:r>
+        <w:drawing>
+          <wp:anchor distT="0" distB="0" distL="114300" distR="114300" simplePos="0" relativeHeight="251661312" behindDoc="0" locked="0" layoutInCell="1" allowOverlap="1" wp14:anchorId="5AE1465D" wp14:editId="4D090E73">
+            <wp:simplePos x="0" y="0"/>
+            <wp:positionH relativeFrom="column">
+              <wp:posOffset>-732928</wp:posOffset>
+            </wp:positionH>
+            <wp:positionV relativeFrom="paragraph">
+              <wp:posOffset>517525</wp:posOffset>
+            </wp:positionV>
+            <wp:extent cx="7251065" cy="2363470"/>
+            <wp:effectExtent l="0" t="0" r="6985" b="0"/>
+            <wp:wrapSquare wrapText="bothSides"/>
+            <wp:docPr id="1" name="Graphic 1"/>
+            <wp:cNvGraphicFramePr>
+              <a:graphicFrameLocks xmlns:a="http://schemas.openxmlformats.org/drawingml/2006/main" noChangeAspect="1"/>
+            </wp:cNvGraphicFramePr>
+            <a:graphic xmlns:a="http://schemas.openxmlformats.org/drawingml/2006/main">
+              <a:graphicData uri="http://schemas.openxmlformats.org/drawingml/2006/picture">
+                <pic:pic xmlns:pic="http://schemas.openxmlformats.org/drawingml/2006/picture">
+                  <pic:nvPicPr>
+                    <pic:cNvPr id="1" name=""/>
+                    <pic:cNvPicPr/>
+                  </pic:nvPicPr>
+                  <pic:blipFill rotWithShape="1">
+                    <a:blip r:embed="rId9" cstate="print">
+                      <a:extLst>
+                        <a:ext uri="{28A0092B-C50C-407E-A947-70E740481C1C}">
+                          <a14:useLocalDpi xmlns:a14="http://schemas.microsoft.com/office/drawing/2010/main" val="0"/>
+                        </a:ext>
+                        <a:ext uri="{96DAC541-7B7A-43D3-8B79-37D633B846F1}">
+                          <asvg:svgBlip xmlns:asvg="http://schemas.microsoft.com/office/drawing/2016/SVG/main" r:embed="rId10"/>
+                        </a:ext>
+                      </a:extLst>
+                    </a:blip>
+                    <a:srcRect l="27605" t="19853" b="49832"/>
+                    <a:stretch/>
+                  </pic:blipFill>
+                  <pic:spPr bwMode="auto">
+                    <a:xfrm>
+                      <a:off x="0" y="0"/>
+                      <a:ext cx="7251065" cy="2363470"/>
+                    </a:xfrm>
+                    <a:prstGeom prst="rect">
+                      <a:avLst/>
+                    </a:prstGeom>
+                    <a:ln>
+                      <a:noFill/>
+                    </a:ln>
+                    <a:extLst>
+                      <a:ext uri="{53640926-AAD7-44D8-BBD7-CCE9431645EC}">
+                        <a14:shadowObscured xmlns:a14="http://schemas.microsoft.com/office/drawing/2010/main"/>
+                      </a:ext>
+                    </a:extLst>
+                  </pic:spPr>
+                </pic:pic>
+              </a:graphicData>
+            </a:graphic>
+            <wp14:sizeRelH relativeFrom="margin">
+              <wp14:pctWidth>0</wp14:pctWidth>
+            </wp14:sizeRelH>
+            <wp14:sizeRelV relativeFrom="margin">
+              <wp14:pctHeight>0</wp14:pctHeight>
+            </wp14:sizeRelV>
+          </wp:anchor>
+        </w:drawing>
+      </w:r>
+      <w:r>
+        <w:t>Diese vorläufige Einteilung der Zeilen und Spalten kann nach Bedarf angepasst werden, die initiale Verteilung</w:t>
+      </w:r>
+      <w:r>
+        <w:t xml:space="preserve"> der untenstehenden Skizze</w:t>
+      </w:r>
+      <w:r>
+        <w:t xml:space="preserve"> ist lediglich eine Schätzung.</w:t>
+      </w:r>
+    </w:p>
+    <w:p>
+      <w:pPr>
+        <w:ind w:firstLine="708"/>
+      </w:pPr>
+    </w:p>
+    <w:p>
+      <w:pPr>
+        <w:ind w:firstLine="708"/>
+        <w:rPr>
+          <w:lang w:val="en-US"/>
+        </w:rPr>
+      </w:pPr>
+      <w:r>
+        <w:rPr>
+          <w:lang w:val="en-US"/>
+        </w:rPr>
+        <w:t>Backlog</w:t>
+      </w:r>
+      <w:r>
+        <w:rPr>
+          <w:lang w:val="en-US"/>
+        </w:rPr>
+        <w:t xml:space="preserve"> </w:t>
+      </w:r>
+      <w:proofErr w:type="spellStart"/>
+      <w:r>
+        <w:rPr>
+          <w:lang w:val="en-US"/>
+        </w:rPr>
+        <w:t>nach</w:t>
+      </w:r>
+      <w:proofErr w:type="spellEnd"/>
+      <w:r>
+        <w:rPr>
+          <w:lang w:val="en-US"/>
+        </w:rPr>
+        <w:t xml:space="preserve"> Brainstorming</w:t>
+      </w:r>
+      <w:r>
+        <w:rPr>
+          <w:lang w:val="en-US"/>
+        </w:rPr>
         <w:t>:</w:t>
       </w:r>
     </w:p>
     <w:p>
       <w:pPr>
-        <w:pStyle w:val="Listenabsatz"/>
+        <w:pStyle w:val="ListParagraph"/>
         <w:numPr>
           <w:ilvl w:val="0"/>
           <w:numId w:val="1"/>
@@ -582,19 +793,24 @@
     </w:p>
     <w:p>
       <w:pPr>
-        <w:pStyle w:val="Listenabsatz"/>
+        <w:pStyle w:val="ListParagraph"/>
         <w:numPr>
           <w:ilvl w:val="0"/>
           <w:numId w:val="1"/>
         </w:numPr>
       </w:pPr>
       <w:r>
-        <w:t>Erstellung des Projekts in Github</w:t>
-      </w:r>
-    </w:p>
-    <w:p>
-      <w:pPr>
-        <w:pStyle w:val="Listenabsatz"/>
+        <w:t xml:space="preserve">Erstellung des Projekts in </w:t>
+      </w:r>
+      <w:proofErr w:type="spellStart"/>
+      <w:r>
+        <w:t>Github</w:t>
+      </w:r>
+      <w:proofErr w:type="spellEnd"/>
+    </w:p>
+    <w:p>
+      <w:pPr>
+        <w:pStyle w:val="ListParagraph"/>
         <w:numPr>
           <w:ilvl w:val="0"/>
           <w:numId w:val="1"/>
@@ -606,7 +822,7 @@
     </w:p>
     <w:p>
       <w:pPr>
-        <w:pStyle w:val="Listenabsatz"/>
+        <w:pStyle w:val="ListParagraph"/>
         <w:numPr>
           <w:ilvl w:val="0"/>
           <w:numId w:val="1"/>
@@ -618,7 +834,7 @@
     </w:p>
     <w:p>
       <w:pPr>
-        <w:pStyle w:val="Listenabsatz"/>
+        <w:pStyle w:val="ListParagraph"/>
         <w:numPr>
           <w:ilvl w:val="0"/>
           <w:numId w:val="1"/>
@@ -630,7 +846,7 @@
     </w:p>
     <w:p>
       <w:pPr>
-        <w:pStyle w:val="Listenabsatz"/>
+        <w:pStyle w:val="ListParagraph"/>
         <w:numPr>
           <w:ilvl w:val="0"/>
           <w:numId w:val="1"/>
@@ -642,7 +858,7 @@
     </w:p>
     <w:p>
       <w:pPr>
-        <w:pStyle w:val="Listenabsatz"/>
+        <w:pStyle w:val="ListParagraph"/>
         <w:numPr>
           <w:ilvl w:val="0"/>
           <w:numId w:val="1"/>
@@ -654,7 +870,7 @@
     </w:p>
     <w:p>
       <w:pPr>
-        <w:pStyle w:val="Listenabsatz"/>
+        <w:pStyle w:val="ListParagraph"/>
         <w:numPr>
           <w:ilvl w:val="0"/>
           <w:numId w:val="1"/>
@@ -666,7 +882,7 @@
     </w:p>
     <w:p>
       <w:pPr>
-        <w:pStyle w:val="Listenabsatz"/>
+        <w:pStyle w:val="ListParagraph"/>
         <w:numPr>
           <w:ilvl w:val="0"/>
           <w:numId w:val="1"/>
@@ -684,19 +900,27 @@
     </w:p>
     <w:p>
       <w:pPr>
-        <w:pStyle w:val="Listenabsatz"/>
+        <w:pStyle w:val="ListParagraph"/>
         <w:numPr>
           <w:ilvl w:val="0"/>
           <w:numId w:val="1"/>
         </w:numPr>
       </w:pPr>
       <w:r>
-        <w:t>Controller-Teleport in der Welt realisieren</w:t>
-      </w:r>
-    </w:p>
-    <w:p>
-      <w:pPr>
-        <w:pStyle w:val="Listenabsatz"/>
+        <w:t>Controller-</w:t>
+      </w:r>
+      <w:proofErr w:type="spellStart"/>
+      <w:r>
+        <w:t>Teleport</w:t>
+      </w:r>
+      <w:proofErr w:type="spellEnd"/>
+      <w:r>
+        <w:t xml:space="preserve"> in der Welt realisieren</w:t>
+      </w:r>
+    </w:p>
+    <w:p>
+      <w:pPr>
+        <w:pStyle w:val="ListParagraph"/>
         <w:numPr>
           <w:ilvl w:val="0"/>
           <w:numId w:val="1"/>
@@ -708,58 +932,98 @@
     </w:p>
     <w:p>
       <w:pPr>
-        <w:pStyle w:val="Listenabsatz"/>
+        <w:pStyle w:val="ListParagraph"/>
         <w:numPr>
           <w:ilvl w:val="0"/>
           <w:numId w:val="1"/>
         </w:numPr>
       </w:pPr>
       <w:r>
-        <w:t>Implementierung Interanction VR-Hand</w:t>
-      </w:r>
-    </w:p>
-    <w:p>
-      <w:pPr>
-        <w:pStyle w:val="Listenabsatz"/>
+        <w:t xml:space="preserve">Implementierung </w:t>
+      </w:r>
+      <w:proofErr w:type="spellStart"/>
+      <w:r>
+        <w:t>Interanction</w:t>
+      </w:r>
+      <w:proofErr w:type="spellEnd"/>
+      <w:r>
+        <w:t xml:space="preserve"> VR-Hand</w:t>
+      </w:r>
+    </w:p>
+    <w:p>
+      <w:pPr>
+        <w:pStyle w:val="ListParagraph"/>
         <w:numPr>
           <w:ilvl w:val="0"/>
           <w:numId w:val="1"/>
         </w:numPr>
       </w:pPr>
       <w:r>
-        <w:t>Implementierung Teleport von Hub zu Szenen</w:t>
-      </w:r>
-    </w:p>
-    <w:p>
-      <w:pPr>
-        <w:pStyle w:val="Listenabsatz"/>
+        <w:t xml:space="preserve">Implementierung </w:t>
+      </w:r>
+      <w:proofErr w:type="spellStart"/>
+      <w:r>
+        <w:t>Teleport</w:t>
+      </w:r>
+      <w:proofErr w:type="spellEnd"/>
+      <w:r>
+        <w:t xml:space="preserve"> von Hub zu Szenen</w:t>
+      </w:r>
+    </w:p>
+    <w:p>
+      <w:pPr>
+        <w:pStyle w:val="ListParagraph"/>
         <w:numPr>
           <w:ilvl w:val="0"/>
           <w:numId w:val="1"/>
         </w:numPr>
       </w:pPr>
       <w:r>
-        <w:t>Implementierung Teleport von Szenen zu Hub</w:t>
-      </w:r>
-    </w:p>
-    <w:p>
-      <w:pPr>
-        <w:pStyle w:val="Listenabsatz"/>
+        <w:t xml:space="preserve">Implementierung </w:t>
+      </w:r>
+      <w:proofErr w:type="spellStart"/>
+      <w:r>
+        <w:t>Teleport</w:t>
+      </w:r>
+      <w:proofErr w:type="spellEnd"/>
+      <w:r>
+        <w:t xml:space="preserve"> von Szenen zu Hub</w:t>
+      </w:r>
+    </w:p>
+    <w:p>
+      <w:pPr>
+        <w:pStyle w:val="ListParagraph"/>
         <w:numPr>
           <w:ilvl w:val="0"/>
           <w:numId w:val="1"/>
         </w:numPr>
       </w:pPr>
       <w:r>
-        <w:t>Erstellung der Teleport Möglichkeiten</w:t>
-      </w:r>
-      <w:r>
-        <w:t xml:space="preserve"> (Teleport Button)</w:t>
-      </w:r>
-    </w:p>
-    <w:p>
-      <w:pPr>
-        <w:pStyle w:val="Listenabsatz"/>
+        <w:t xml:space="preserve">Erstellung der </w:t>
+      </w:r>
+      <w:proofErr w:type="spellStart"/>
+      <w:r>
+        <w:t>Teleport</w:t>
+      </w:r>
+      <w:proofErr w:type="spellEnd"/>
+      <w:r>
+        <w:t xml:space="preserve"> Möglichkeiten</w:t>
+      </w:r>
+      <w:r>
+        <w:t xml:space="preserve"> (</w:t>
+      </w:r>
+      <w:proofErr w:type="spellStart"/>
+      <w:r>
+        <w:t>Teleport</w:t>
+      </w:r>
+      <w:proofErr w:type="spellEnd"/>
+      <w:r>
+        <w:t xml:space="preserve"> Button)</w:t>
+      </w:r>
+    </w:p>
+    <w:p>
+      <w:pPr>
+        <w:pStyle w:val="ListParagraph"/>
         <w:numPr>
           <w:ilvl w:val="0"/>
           <w:numId w:val="1"/>
@@ -768,15 +1032,6 @@
       <w:r>
         <w:t>Export des Projekts aus Unity</w:t>
       </w:r>
-    </w:p>
-    <w:p>
-      <w:pPr>
-        <w:pStyle w:val="Listenabsatz"/>
-        <w:numPr>
-          <w:ilvl w:val="0"/>
-          <w:numId w:val="1"/>
-        </w:numPr>
-      </w:pPr>
     </w:p>
     <w:sectPr>
       <w:pgSz w:w="11906" w:h="16838"/>
@@ -1303,15 +1558,15 @@
     <w:lsdException w:name="Unresolved Mention" w:semiHidden="1" w:unhideWhenUsed="1"/>
     <w:lsdException w:name="Smart Link" w:semiHidden="1" w:unhideWhenUsed="1"/>
   </w:latentStyles>
-  <w:style w:type="paragraph" w:default="1" w:styleId="Standard">
+  <w:style w:type="paragraph" w:default="1" w:styleId="Normal">
     <w:name w:val="Normal"/>
     <w:qFormat/>
   </w:style>
-  <w:style w:type="paragraph" w:styleId="berschrift2">
+  <w:style w:type="paragraph" w:styleId="Heading2">
     <w:name w:val="heading 2"/>
-    <w:basedOn w:val="Standard"/>
-    <w:next w:val="Standard"/>
-    <w:link w:val="berschrift2Zchn"/>
+    <w:basedOn w:val="Normal"/>
+    <w:next w:val="Normal"/>
+    <w:link w:val="Heading2Char"/>
     <w:uiPriority w:val="9"/>
     <w:unhideWhenUsed/>
     <w:qFormat/>
@@ -1329,13 +1584,13 @@
       <w:szCs w:val="26"/>
     </w:rPr>
   </w:style>
-  <w:style w:type="character" w:default="1" w:styleId="Absatz-Standardschriftart">
+  <w:style w:type="character" w:default="1" w:styleId="DefaultParagraphFont">
     <w:name w:val="Default Paragraph Font"/>
     <w:uiPriority w:val="1"/>
     <w:semiHidden/>
     <w:unhideWhenUsed/>
   </w:style>
-  <w:style w:type="table" w:default="1" w:styleId="NormaleTabelle">
+  <w:style w:type="table" w:default="1" w:styleId="TableNormal">
     <w:name w:val="Normal Table"/>
     <w:uiPriority w:val="99"/>
     <w:semiHidden/>
@@ -1350,17 +1605,17 @@
       </w:tblCellMar>
     </w:tblPr>
   </w:style>
-  <w:style w:type="numbering" w:default="1" w:styleId="KeineListe">
+  <w:style w:type="numbering" w:default="1" w:styleId="NoList">
     <w:name w:val="No List"/>
     <w:uiPriority w:val="99"/>
     <w:semiHidden/>
     <w:unhideWhenUsed/>
   </w:style>
-  <w:style w:type="paragraph" w:styleId="Titel">
+  <w:style w:type="paragraph" w:styleId="Title">
     <w:name w:val="Title"/>
-    <w:basedOn w:val="Standard"/>
-    <w:next w:val="Standard"/>
-    <w:link w:val="TitelZchn"/>
+    <w:basedOn w:val="Normal"/>
+    <w:next w:val="Normal"/>
+    <w:link w:val="TitleChar"/>
     <w:uiPriority w:val="10"/>
     <w:qFormat/>
     <w:rsid w:val="00EC0CA4"/>
@@ -1376,10 +1631,10 @@
       <w:szCs w:val="56"/>
     </w:rPr>
   </w:style>
-  <w:style w:type="character" w:customStyle="1" w:styleId="TitelZchn">
-    <w:name w:val="Titel Zchn"/>
-    <w:basedOn w:val="Absatz-Standardschriftart"/>
-    <w:link w:val="Titel"/>
+  <w:style w:type="character" w:customStyle="1" w:styleId="TitleChar">
+    <w:name w:val="Title Char"/>
+    <w:basedOn w:val="DefaultParagraphFont"/>
+    <w:link w:val="Title"/>
     <w:uiPriority w:val="10"/>
     <w:rsid w:val="00EC0CA4"/>
     <w:rPr>
@@ -1390,9 +1645,9 @@
       <w:szCs w:val="56"/>
     </w:rPr>
   </w:style>
-  <w:style w:type="character" w:styleId="SchwacheHervorhebung">
+  <w:style w:type="character" w:styleId="SubtleEmphasis">
     <w:name w:val="Subtle Emphasis"/>
-    <w:basedOn w:val="Absatz-Standardschriftart"/>
+    <w:basedOn w:val="DefaultParagraphFont"/>
     <w:uiPriority w:val="19"/>
     <w:qFormat/>
     <w:rsid w:val="00774BD4"/>
@@ -1402,10 +1657,10 @@
       <w:color w:val="404040" w:themeColor="text1" w:themeTint="BF"/>
     </w:rPr>
   </w:style>
-  <w:style w:type="character" w:customStyle="1" w:styleId="berschrift2Zchn">
-    <w:name w:val="Überschrift 2 Zchn"/>
-    <w:basedOn w:val="Absatz-Standardschriftart"/>
-    <w:link w:val="berschrift2"/>
+  <w:style w:type="character" w:customStyle="1" w:styleId="Heading2Char">
+    <w:name w:val="Heading 2 Char"/>
+    <w:basedOn w:val="DefaultParagraphFont"/>
+    <w:link w:val="Heading2"/>
     <w:uiPriority w:val="9"/>
     <w:rsid w:val="009C7D63"/>
     <w:rPr>
@@ -1415,9 +1670,9 @@
       <w:szCs w:val="26"/>
     </w:rPr>
   </w:style>
-  <w:style w:type="paragraph" w:styleId="Listenabsatz">
+  <w:style w:type="paragraph" w:styleId="ListParagraph">
     <w:name w:val="List Paragraph"/>
-    <w:basedOn w:val="Standard"/>
+    <w:basedOn w:val="Normal"/>
     <w:uiPriority w:val="34"/>
     <w:qFormat/>
     <w:rsid w:val="00D85990"/>

--- a/doc/Lösungsskizze.docx
+++ b/doc/Lösungsskizze.docx
@@ -4,7 +4,7 @@
   <w:body>
     <w:p>
       <w:pPr>
-        <w:pStyle w:val="Title"/>
+        <w:pStyle w:val="Titel"/>
       </w:pPr>
       <w:r>
         <w:t>Lösungsskizze</w:t>
@@ -42,7 +42,7 @@
     <w:p/>
     <w:p>
       <w:pPr>
-        <w:pStyle w:val="Heading2"/>
+        <w:pStyle w:val="berschrift2"/>
         <w:jc w:val="both"/>
       </w:pPr>
       <w:r>
@@ -146,7 +146,7 @@
     </w:p>
     <w:p>
       <w:pPr>
-        <w:pStyle w:val="Heading2"/>
+        <w:pStyle w:val="berschrift2"/>
         <w:jc w:val="both"/>
       </w:pPr>
       <w:r>
@@ -266,14 +266,14 @@
     <w:p>
       <w:pPr>
         <w:rPr>
-          <w:rStyle w:val="SubtleEmphasis"/>
+          <w:rStyle w:val="SchwacheHervorhebung"/>
           <w:i w:val="0"/>
           <w:iCs w:val="0"/>
         </w:rPr>
       </w:pPr>
       <w:r>
         <w:rPr>
-          <w:rStyle w:val="SubtleEmphasis"/>
+          <w:rStyle w:val="SchwacheHervorhebung"/>
           <w:i w:val="0"/>
           <w:iCs w:val="0"/>
         </w:rPr>
@@ -282,7 +282,7 @@
     </w:p>
     <w:p>
       <w:pPr>
-        <w:pStyle w:val="Heading2"/>
+        <w:pStyle w:val="berschrift2"/>
       </w:pPr>
       <w:r>
         <w:lastRenderedPageBreak/>
@@ -434,7 +434,13 @@
         <w:t xml:space="preserve">. Da der Betrachter sich in VR befindet, müssen zusätzlich seine Hände und die Kamera als Klassen erfasst werden. </w:t>
       </w:r>
       <w:r>
-        <w:t xml:space="preserve">Ebenfalls ist es möglich durch die Controller Klasse den Actor mit Maus und Tastatur zu steuern. Um aus der </w:t>
+        <w:t>Ebenfalls ist es möglich durch die Controller</w:t>
+      </w:r>
+      <w:r>
+        <w:t>-</w:t>
+      </w:r>
+      <w:r>
+        <w:t xml:space="preserve">Klasse den Actor mit Maus und Tastatur zu steuern. Um aus der </w:t>
       </w:r>
       <w:proofErr w:type="spellStart"/>
       <w:r>
@@ -494,7 +500,7 @@
     <w:p/>
     <w:p>
       <w:pPr>
-        <w:pStyle w:val="Heading2"/>
+        <w:pStyle w:val="berschrift2"/>
       </w:pPr>
       <w:r>
         <w:t>Sequenzdiagramm</w:t>
@@ -618,7 +624,7 @@
     <w:p/>
     <w:p>
       <w:pPr>
-        <w:pStyle w:val="Heading2"/>
+        <w:pStyle w:val="berschrift2"/>
       </w:pPr>
       <w:r>
         <w:t>Kanban Board</w:t>
@@ -647,17 +653,14 @@
       </w:r>
       <w:proofErr w:type="spellEnd"/>
       <w:r>
-        <w:t xml:space="preserve"> &amp; Design“ ist </w:t>
-      </w:r>
-      <w:r>
-        <w:t>als gemeinsame Teamaktivität vorgesehen</w:t>
-      </w:r>
-      <w:r>
-        <w:t>, daher die Begrenzung auf maximal 2 Tickets. Die übrigen Spalten haben meist ein Limit von 4 Tickets, da die Anzahl der Teammitglieder 4 beträgt und somit eine übersichtliche Zuteilung erfolgen kann.</w:t>
-      </w:r>
-    </w:p>
-    <w:p>
-      <w:r>
+        <w:t xml:space="preserve"> &amp; Design“ ist als gemeinsame Teamaktivität vorgesehen, daher die Begrenzung auf maximal 2 Tickets. Die übrigen Spalten haben meist ein Limit von 4 Tickets, da die Anzahl der Teammitglieder 4 beträgt und somit eine übersichtliche Zuteilung erfolgen kann.</w:t>
+      </w:r>
+    </w:p>
+    <w:p>
+      <w:r>
+        <w:rPr>
+          <w:noProof/>
+        </w:rPr>
         <w:drawing>
           <wp:anchor distT="0" distB="0" distL="114300" distR="114300" simplePos="0" relativeHeight="251661312" behindDoc="0" locked="0" layoutInCell="1" allowOverlap="1" wp14:anchorId="5AE1465D" wp14:editId="4D090E73">
             <wp:simplePos x="0" y="0"/>
@@ -781,7 +784,7 @@
     </w:p>
     <w:p>
       <w:pPr>
-        <w:pStyle w:val="ListParagraph"/>
+        <w:pStyle w:val="Listenabsatz"/>
         <w:numPr>
           <w:ilvl w:val="0"/>
           <w:numId w:val="1"/>
@@ -793,7 +796,7 @@
     </w:p>
     <w:p>
       <w:pPr>
-        <w:pStyle w:val="ListParagraph"/>
+        <w:pStyle w:val="Listenabsatz"/>
         <w:numPr>
           <w:ilvl w:val="0"/>
           <w:numId w:val="1"/>
@@ -810,7 +813,7 @@
     </w:p>
     <w:p>
       <w:pPr>
-        <w:pStyle w:val="ListParagraph"/>
+        <w:pStyle w:val="Listenabsatz"/>
         <w:numPr>
           <w:ilvl w:val="0"/>
           <w:numId w:val="1"/>
@@ -822,7 +825,7 @@
     </w:p>
     <w:p>
       <w:pPr>
-        <w:pStyle w:val="ListParagraph"/>
+        <w:pStyle w:val="Listenabsatz"/>
         <w:numPr>
           <w:ilvl w:val="0"/>
           <w:numId w:val="1"/>
@@ -834,7 +837,7 @@
     </w:p>
     <w:p>
       <w:pPr>
-        <w:pStyle w:val="ListParagraph"/>
+        <w:pStyle w:val="Listenabsatz"/>
         <w:numPr>
           <w:ilvl w:val="0"/>
           <w:numId w:val="1"/>
@@ -846,7 +849,7 @@
     </w:p>
     <w:p>
       <w:pPr>
-        <w:pStyle w:val="ListParagraph"/>
+        <w:pStyle w:val="Listenabsatz"/>
         <w:numPr>
           <w:ilvl w:val="0"/>
           <w:numId w:val="1"/>
@@ -858,7 +861,7 @@
     </w:p>
     <w:p>
       <w:pPr>
-        <w:pStyle w:val="ListParagraph"/>
+        <w:pStyle w:val="Listenabsatz"/>
         <w:numPr>
           <w:ilvl w:val="0"/>
           <w:numId w:val="1"/>
@@ -870,7 +873,7 @@
     </w:p>
     <w:p>
       <w:pPr>
-        <w:pStyle w:val="ListParagraph"/>
+        <w:pStyle w:val="Listenabsatz"/>
         <w:numPr>
           <w:ilvl w:val="0"/>
           <w:numId w:val="1"/>
@@ -882,7 +885,7 @@
     </w:p>
     <w:p>
       <w:pPr>
-        <w:pStyle w:val="ListParagraph"/>
+        <w:pStyle w:val="Listenabsatz"/>
         <w:numPr>
           <w:ilvl w:val="0"/>
           <w:numId w:val="1"/>
@@ -900,7 +903,7 @@
     </w:p>
     <w:p>
       <w:pPr>
-        <w:pStyle w:val="ListParagraph"/>
+        <w:pStyle w:val="Listenabsatz"/>
         <w:numPr>
           <w:ilvl w:val="0"/>
           <w:numId w:val="1"/>
@@ -920,7 +923,7 @@
     </w:p>
     <w:p>
       <w:pPr>
-        <w:pStyle w:val="ListParagraph"/>
+        <w:pStyle w:val="Listenabsatz"/>
         <w:numPr>
           <w:ilvl w:val="0"/>
           <w:numId w:val="1"/>
@@ -932,7 +935,7 @@
     </w:p>
     <w:p>
       <w:pPr>
-        <w:pStyle w:val="ListParagraph"/>
+        <w:pStyle w:val="Listenabsatz"/>
         <w:numPr>
           <w:ilvl w:val="0"/>
           <w:numId w:val="1"/>
@@ -952,7 +955,7 @@
     </w:p>
     <w:p>
       <w:pPr>
-        <w:pStyle w:val="ListParagraph"/>
+        <w:pStyle w:val="Listenabsatz"/>
         <w:numPr>
           <w:ilvl w:val="0"/>
           <w:numId w:val="1"/>
@@ -972,7 +975,7 @@
     </w:p>
     <w:p>
       <w:pPr>
-        <w:pStyle w:val="ListParagraph"/>
+        <w:pStyle w:val="Listenabsatz"/>
         <w:numPr>
           <w:ilvl w:val="0"/>
           <w:numId w:val="1"/>
@@ -992,7 +995,7 @@
     </w:p>
     <w:p>
       <w:pPr>
-        <w:pStyle w:val="ListParagraph"/>
+        <w:pStyle w:val="Listenabsatz"/>
         <w:numPr>
           <w:ilvl w:val="0"/>
           <w:numId w:val="1"/>
@@ -1023,7 +1026,7 @@
     </w:p>
     <w:p>
       <w:pPr>
-        <w:pStyle w:val="ListParagraph"/>
+        <w:pStyle w:val="Listenabsatz"/>
         <w:numPr>
           <w:ilvl w:val="0"/>
           <w:numId w:val="1"/>
@@ -1558,15 +1561,15 @@
     <w:lsdException w:name="Unresolved Mention" w:semiHidden="1" w:unhideWhenUsed="1"/>
     <w:lsdException w:name="Smart Link" w:semiHidden="1" w:unhideWhenUsed="1"/>
   </w:latentStyles>
-  <w:style w:type="paragraph" w:default="1" w:styleId="Normal">
+  <w:style w:type="paragraph" w:default="1" w:styleId="Standard">
     <w:name w:val="Normal"/>
     <w:qFormat/>
   </w:style>
-  <w:style w:type="paragraph" w:styleId="Heading2">
+  <w:style w:type="paragraph" w:styleId="berschrift2">
     <w:name w:val="heading 2"/>
-    <w:basedOn w:val="Normal"/>
-    <w:next w:val="Normal"/>
-    <w:link w:val="Heading2Char"/>
+    <w:basedOn w:val="Standard"/>
+    <w:next w:val="Standard"/>
+    <w:link w:val="berschrift2Zchn"/>
     <w:uiPriority w:val="9"/>
     <w:unhideWhenUsed/>
     <w:qFormat/>
@@ -1584,13 +1587,13 @@
       <w:szCs w:val="26"/>
     </w:rPr>
   </w:style>
-  <w:style w:type="character" w:default="1" w:styleId="DefaultParagraphFont">
+  <w:style w:type="character" w:default="1" w:styleId="Absatz-Standardschriftart">
     <w:name w:val="Default Paragraph Font"/>
     <w:uiPriority w:val="1"/>
     <w:semiHidden/>
     <w:unhideWhenUsed/>
   </w:style>
-  <w:style w:type="table" w:default="1" w:styleId="TableNormal">
+  <w:style w:type="table" w:default="1" w:styleId="NormaleTabelle">
     <w:name w:val="Normal Table"/>
     <w:uiPriority w:val="99"/>
     <w:semiHidden/>
@@ -1605,17 +1608,17 @@
       </w:tblCellMar>
     </w:tblPr>
   </w:style>
-  <w:style w:type="numbering" w:default="1" w:styleId="NoList">
+  <w:style w:type="numbering" w:default="1" w:styleId="KeineListe">
     <w:name w:val="No List"/>
     <w:uiPriority w:val="99"/>
     <w:semiHidden/>
     <w:unhideWhenUsed/>
   </w:style>
-  <w:style w:type="paragraph" w:styleId="Title">
+  <w:style w:type="paragraph" w:styleId="Titel">
     <w:name w:val="Title"/>
-    <w:basedOn w:val="Normal"/>
-    <w:next w:val="Normal"/>
-    <w:link w:val="TitleChar"/>
+    <w:basedOn w:val="Standard"/>
+    <w:next w:val="Standard"/>
+    <w:link w:val="TitelZchn"/>
     <w:uiPriority w:val="10"/>
     <w:qFormat/>
     <w:rsid w:val="00EC0CA4"/>
@@ -1631,10 +1634,10 @@
       <w:szCs w:val="56"/>
     </w:rPr>
   </w:style>
-  <w:style w:type="character" w:customStyle="1" w:styleId="TitleChar">
-    <w:name w:val="Title Char"/>
-    <w:basedOn w:val="DefaultParagraphFont"/>
-    <w:link w:val="Title"/>
+  <w:style w:type="character" w:customStyle="1" w:styleId="TitelZchn">
+    <w:name w:val="Titel Zchn"/>
+    <w:basedOn w:val="Absatz-Standardschriftart"/>
+    <w:link w:val="Titel"/>
     <w:uiPriority w:val="10"/>
     <w:rsid w:val="00EC0CA4"/>
     <w:rPr>
@@ -1645,9 +1648,9 @@
       <w:szCs w:val="56"/>
     </w:rPr>
   </w:style>
-  <w:style w:type="character" w:styleId="SubtleEmphasis">
+  <w:style w:type="character" w:styleId="SchwacheHervorhebung">
     <w:name w:val="Subtle Emphasis"/>
-    <w:basedOn w:val="DefaultParagraphFont"/>
+    <w:basedOn w:val="Absatz-Standardschriftart"/>
     <w:uiPriority w:val="19"/>
     <w:qFormat/>
     <w:rsid w:val="00774BD4"/>
@@ -1657,10 +1660,10 @@
       <w:color w:val="404040" w:themeColor="text1" w:themeTint="BF"/>
     </w:rPr>
   </w:style>
-  <w:style w:type="character" w:customStyle="1" w:styleId="Heading2Char">
-    <w:name w:val="Heading 2 Char"/>
-    <w:basedOn w:val="DefaultParagraphFont"/>
-    <w:link w:val="Heading2"/>
+  <w:style w:type="character" w:customStyle="1" w:styleId="berschrift2Zchn">
+    <w:name w:val="Überschrift 2 Zchn"/>
+    <w:basedOn w:val="Absatz-Standardschriftart"/>
+    <w:link w:val="berschrift2"/>
     <w:uiPriority w:val="9"/>
     <w:rsid w:val="009C7D63"/>
     <w:rPr>
@@ -1670,9 +1673,9 @@
       <w:szCs w:val="26"/>
     </w:rPr>
   </w:style>
-  <w:style w:type="paragraph" w:styleId="ListParagraph">
+  <w:style w:type="paragraph" w:styleId="Listenabsatz">
     <w:name w:val="List Paragraph"/>
-    <w:basedOn w:val="Normal"/>
+    <w:basedOn w:val="Standard"/>
     <w:uiPriority w:val="34"/>
     <w:qFormat/>
     <w:rsid w:val="00D85990"/>
